--- a/accounting-other-languages/arabic-accounting/arabic-osf-tc-debug.docx
+++ b/accounting-other-languages/arabic-accounting/arabic-osf-tc-debug.docx
@@ -1332,4728 +1332,7 @@
       </w:sdtContent>
     </w:sdt>
     <w:p/>
-    <w:p>
-      <w:pPr>
-        <w:pStyle w:val="Heading2"/>
-      </w:pPr>
-      <w:bookmarkStart w:id="1" w:name="_Toc192435302"/>
-      <w:bookmarkStart w:id="2" w:name="_Toc192443942"/>
-      <w:bookmarkEnd w:id="0"/>
-      <w:r>
-        <w:rPr>
-          <w:rStyle w:val="Heading2Char"/>
-        </w:rPr>
-        <w:t>The 12 right-to-left languages</w:t>
-      </w:r>
-      <w:r>
-        <w:t>:</w:t>
-      </w:r>
-      <w:bookmarkEnd w:id="1"/>
-      <w:bookmarkEnd w:id="2"/>
-    </w:p>
-    <w:p/>
-    <w:tbl>
-      <w:tblPr>
-        <w:tblW w:w="5000" w:type="pct"/>
-        <w:tblBorders>
-          <w:top w:val="outset" w:sz="2" w:space="0" w:color="auto"/>
-          <w:left w:val="outset" w:sz="2" w:space="0" w:color="auto"/>
-          <w:bottom w:val="outset" w:sz="2" w:space="0" w:color="auto"/>
-          <w:right w:val="outset" w:sz="2" w:space="0" w:color="auto"/>
-        </w:tblBorders>
-        <w:shd w:val="clear" w:color="auto" w:fill="FFFFFF"/>
-        <w:tblCellMar>
-          <w:top w:w="75" w:type="dxa"/>
-          <w:left w:w="75" w:type="dxa"/>
-          <w:bottom w:w="75" w:type="dxa"/>
-          <w:right w:w="75" w:type="dxa"/>
-        </w:tblCellMar>
-        <w:tblLook w:val="04A0" w:firstRow="1" w:lastRow="0" w:firstColumn="1" w:lastColumn="0" w:noHBand="0" w:noVBand="1"/>
-      </w:tblPr>
-      <w:tblGrid>
-        <w:gridCol w:w="5225"/>
-        <w:gridCol w:w="5225"/>
-      </w:tblGrid>
-      <w:tr>
-        <w:tc>
-          <w:tcPr>
-            <w:tcW w:w="0" w:type="auto"/>
-            <w:gridSpan w:val="2"/>
-            <w:tcBorders>
-              <w:top w:val="single" w:sz="6" w:space="0" w:color="D2D6DC"/>
-              <w:left w:val="single" w:sz="6" w:space="0" w:color="D2D6DC"/>
-              <w:bottom w:val="single" w:sz="6" w:space="0" w:color="D2D6DC"/>
-              <w:right w:val="single" w:sz="6" w:space="0" w:color="D2D6DC"/>
-            </w:tcBorders>
-            <w:shd w:val="clear" w:color="auto" w:fill="FFFFFF"/>
-            <w:vAlign w:val="bottom"/>
-            <w:hideMark/>
-          </w:tcPr>
-          <w:p>
-            <w:pPr>
-              <w:rPr>
-                <w:b/>
-                <w:bCs/>
-                <w:i/>
-                <w:iCs/>
-                <w:sz w:val="16"/>
-                <w:szCs w:val="16"/>
-              </w:rPr>
-            </w:pPr>
-            <w:r>
-              <w:rPr>
-                <w:b/>
-                <w:bCs/>
-                <w:i/>
-                <w:iCs/>
-                <w:sz w:val="16"/>
-                <w:szCs w:val="16"/>
-              </w:rPr>
-              <w:t>Right-To-Left Languages</w:t>
-            </w:r>
-          </w:p>
-        </w:tc>
-      </w:tr>
-      <w:tr>
-        <w:tc>
-          <w:tcPr>
-            <w:tcW w:w="0" w:type="auto"/>
-            <w:tcBorders>
-              <w:top w:val="single" w:sz="6" w:space="0" w:color="D2D6DC"/>
-              <w:left w:val="single" w:sz="6" w:space="0" w:color="D2D6DC"/>
-              <w:bottom w:val="single" w:sz="6" w:space="0" w:color="D2D6DC"/>
-              <w:right w:val="single" w:sz="6" w:space="0" w:color="D2D6DC"/>
-            </w:tcBorders>
-            <w:shd w:val="clear" w:color="auto" w:fill="FFFFFF"/>
-            <w:vAlign w:val="bottom"/>
-            <w:hideMark/>
-          </w:tcPr>
-          <w:p>
-            <w:pPr>
-              <w:rPr>
-                <w:i/>
-                <w:iCs/>
-                <w:sz w:val="16"/>
-                <w:szCs w:val="16"/>
-              </w:rPr>
-            </w:pPr>
-            <w:r>
-              <w:rPr>
-                <w:i/>
-                <w:iCs/>
-                <w:sz w:val="16"/>
-                <w:szCs w:val="16"/>
-              </w:rPr>
-              <w:t>ISO Language Code</w:t>
-            </w:r>
-          </w:p>
-        </w:tc>
-        <w:tc>
-          <w:tcPr>
-            <w:tcW w:w="0" w:type="auto"/>
-            <w:tcBorders>
-              <w:top w:val="single" w:sz="6" w:space="0" w:color="D2D6DC"/>
-              <w:left w:val="single" w:sz="6" w:space="0" w:color="D2D6DC"/>
-              <w:bottom w:val="single" w:sz="6" w:space="0" w:color="D2D6DC"/>
-              <w:right w:val="single" w:sz="6" w:space="0" w:color="D2D6DC"/>
-            </w:tcBorders>
-            <w:shd w:val="clear" w:color="auto" w:fill="FFFFFF"/>
-            <w:vAlign w:val="bottom"/>
-            <w:hideMark/>
-          </w:tcPr>
-          <w:p>
-            <w:pPr>
-              <w:rPr>
-                <w:i/>
-                <w:iCs/>
-                <w:sz w:val="16"/>
-                <w:szCs w:val="16"/>
-              </w:rPr>
-            </w:pPr>
-            <w:r>
-              <w:rPr>
-                <w:i/>
-                <w:iCs/>
-                <w:sz w:val="16"/>
-                <w:szCs w:val="16"/>
-              </w:rPr>
-              <w:t>Language Name</w:t>
-            </w:r>
-          </w:p>
-        </w:tc>
-      </w:tr>
-      <w:tr>
-        <w:tc>
-          <w:tcPr>
-            <w:tcW w:w="6735" w:type="dxa"/>
-            <w:tcBorders>
-              <w:top w:val="single" w:sz="6" w:space="0" w:color="D2D6DC"/>
-              <w:left w:val="single" w:sz="6" w:space="0" w:color="D2D6DC"/>
-              <w:bottom w:val="single" w:sz="6" w:space="0" w:color="D2D6DC"/>
-              <w:right w:val="single" w:sz="6" w:space="0" w:color="D2D6DC"/>
-            </w:tcBorders>
-            <w:shd w:val="clear" w:color="auto" w:fill="FFFFFF"/>
-            <w:hideMark/>
-          </w:tcPr>
-          <w:p>
-            <w:pPr>
-              <w:rPr>
-                <w:i/>
-                <w:iCs/>
-                <w:sz w:val="16"/>
-                <w:szCs w:val="16"/>
-              </w:rPr>
-            </w:pPr>
-            <w:proofErr w:type="spellStart"/>
-            <w:r>
-              <w:rPr>
-                <w:i/>
-                <w:iCs/>
-                <w:sz w:val="16"/>
-                <w:szCs w:val="16"/>
-              </w:rPr>
-              <w:t>ar</w:t>
-            </w:r>
-            <w:proofErr w:type="spellEnd"/>
-          </w:p>
-        </w:tc>
-        <w:tc>
-          <w:tcPr>
-            <w:tcW w:w="6735" w:type="dxa"/>
-            <w:tcBorders>
-              <w:top w:val="single" w:sz="6" w:space="0" w:color="D2D6DC"/>
-              <w:left w:val="single" w:sz="6" w:space="0" w:color="D2D6DC"/>
-              <w:bottom w:val="single" w:sz="6" w:space="0" w:color="D2D6DC"/>
-              <w:right w:val="single" w:sz="6" w:space="0" w:color="D2D6DC"/>
-            </w:tcBorders>
-            <w:shd w:val="clear" w:color="auto" w:fill="FFFFFF"/>
-            <w:hideMark/>
-          </w:tcPr>
-          <w:p>
-            <w:pPr>
-              <w:rPr>
-                <w:i/>
-                <w:iCs/>
-                <w:sz w:val="16"/>
-                <w:szCs w:val="16"/>
-              </w:rPr>
-            </w:pPr>
-            <w:r>
-              <w:rPr>
-                <w:i/>
-                <w:iCs/>
-                <w:sz w:val="16"/>
-                <w:szCs w:val="16"/>
-              </w:rPr>
-              <w:t>Arabic</w:t>
-            </w:r>
-          </w:p>
-        </w:tc>
-      </w:tr>
-      <w:tr>
-        <w:tc>
-          <w:tcPr>
-            <w:tcW w:w="6735" w:type="dxa"/>
-            <w:tcBorders>
-              <w:top w:val="single" w:sz="6" w:space="0" w:color="D2D6DC"/>
-              <w:left w:val="single" w:sz="6" w:space="0" w:color="D2D6DC"/>
-              <w:bottom w:val="single" w:sz="6" w:space="0" w:color="D2D6DC"/>
-              <w:right w:val="single" w:sz="6" w:space="0" w:color="D2D6DC"/>
-            </w:tcBorders>
-            <w:shd w:val="clear" w:color="auto" w:fill="FFFFFF"/>
-            <w:hideMark/>
-          </w:tcPr>
-          <w:p>
-            <w:pPr>
-              <w:rPr>
-                <w:i/>
-                <w:iCs/>
-                <w:sz w:val="16"/>
-                <w:szCs w:val="16"/>
-              </w:rPr>
-            </w:pPr>
-            <w:r>
-              <w:rPr>
-                <w:i/>
-                <w:iCs/>
-                <w:sz w:val="16"/>
-                <w:szCs w:val="16"/>
-              </w:rPr>
-              <w:t>arc</w:t>
-            </w:r>
-          </w:p>
-        </w:tc>
-        <w:tc>
-          <w:tcPr>
-            <w:tcW w:w="6735" w:type="dxa"/>
-            <w:tcBorders>
-              <w:top w:val="single" w:sz="6" w:space="0" w:color="D2D6DC"/>
-              <w:left w:val="single" w:sz="6" w:space="0" w:color="D2D6DC"/>
-              <w:bottom w:val="single" w:sz="6" w:space="0" w:color="D2D6DC"/>
-              <w:right w:val="single" w:sz="6" w:space="0" w:color="D2D6DC"/>
-            </w:tcBorders>
-            <w:shd w:val="clear" w:color="auto" w:fill="FFFFFF"/>
-            <w:hideMark/>
-          </w:tcPr>
-          <w:p>
-            <w:pPr>
-              <w:rPr>
-                <w:i/>
-                <w:iCs/>
-                <w:sz w:val="16"/>
-                <w:szCs w:val="16"/>
-              </w:rPr>
-            </w:pPr>
-            <w:r>
-              <w:rPr>
-                <w:i/>
-                <w:iCs/>
-                <w:sz w:val="16"/>
-                <w:szCs w:val="16"/>
-              </w:rPr>
-              <w:t>Aramaic</w:t>
-            </w:r>
-          </w:p>
-        </w:tc>
-      </w:tr>
-      <w:tr>
-        <w:tc>
-          <w:tcPr>
-            <w:tcW w:w="6735" w:type="dxa"/>
-            <w:tcBorders>
-              <w:top w:val="single" w:sz="6" w:space="0" w:color="D2D6DC"/>
-              <w:left w:val="single" w:sz="6" w:space="0" w:color="D2D6DC"/>
-              <w:bottom w:val="single" w:sz="6" w:space="0" w:color="D2D6DC"/>
-              <w:right w:val="single" w:sz="6" w:space="0" w:color="D2D6DC"/>
-            </w:tcBorders>
-            <w:shd w:val="clear" w:color="auto" w:fill="FFFFFF"/>
-            <w:hideMark/>
-          </w:tcPr>
-          <w:p>
-            <w:pPr>
-              <w:rPr>
-                <w:i/>
-                <w:iCs/>
-                <w:sz w:val="16"/>
-                <w:szCs w:val="16"/>
-              </w:rPr>
-            </w:pPr>
-            <w:r>
-              <w:rPr>
-                <w:i/>
-                <w:iCs/>
-                <w:sz w:val="16"/>
-                <w:szCs w:val="16"/>
-              </w:rPr>
-              <w:t>dv</w:t>
-            </w:r>
-          </w:p>
-        </w:tc>
-        <w:tc>
-          <w:tcPr>
-            <w:tcW w:w="6735" w:type="dxa"/>
-            <w:tcBorders>
-              <w:top w:val="single" w:sz="6" w:space="0" w:color="D2D6DC"/>
-              <w:left w:val="single" w:sz="6" w:space="0" w:color="D2D6DC"/>
-              <w:bottom w:val="single" w:sz="6" w:space="0" w:color="D2D6DC"/>
-              <w:right w:val="single" w:sz="6" w:space="0" w:color="D2D6DC"/>
-            </w:tcBorders>
-            <w:shd w:val="clear" w:color="auto" w:fill="FFFFFF"/>
-            <w:hideMark/>
-          </w:tcPr>
-          <w:p>
-            <w:pPr>
-              <w:rPr>
-                <w:i/>
-                <w:iCs/>
-                <w:sz w:val="16"/>
-                <w:szCs w:val="16"/>
-              </w:rPr>
-            </w:pPr>
-            <w:r>
-              <w:rPr>
-                <w:i/>
-                <w:iCs/>
-                <w:sz w:val="16"/>
-                <w:szCs w:val="16"/>
-              </w:rPr>
-              <w:t>Divehi</w:t>
-            </w:r>
-          </w:p>
-        </w:tc>
-      </w:tr>
-      <w:tr>
-        <w:tc>
-          <w:tcPr>
-            <w:tcW w:w="6735" w:type="dxa"/>
-            <w:tcBorders>
-              <w:top w:val="single" w:sz="6" w:space="0" w:color="D2D6DC"/>
-              <w:left w:val="single" w:sz="6" w:space="0" w:color="D2D6DC"/>
-              <w:bottom w:val="single" w:sz="6" w:space="0" w:color="D2D6DC"/>
-              <w:right w:val="single" w:sz="6" w:space="0" w:color="D2D6DC"/>
-            </w:tcBorders>
-            <w:shd w:val="clear" w:color="auto" w:fill="FFFFFF"/>
-            <w:hideMark/>
-          </w:tcPr>
-          <w:p>
-            <w:pPr>
-              <w:rPr>
-                <w:i/>
-                <w:iCs/>
-                <w:sz w:val="16"/>
-                <w:szCs w:val="16"/>
-              </w:rPr>
-            </w:pPr>
-            <w:r>
-              <w:rPr>
-                <w:i/>
-                <w:iCs/>
-                <w:sz w:val="16"/>
-                <w:szCs w:val="16"/>
-              </w:rPr>
-              <w:t>fa</w:t>
-            </w:r>
-          </w:p>
-        </w:tc>
-        <w:tc>
-          <w:tcPr>
-            <w:tcW w:w="6735" w:type="dxa"/>
-            <w:tcBorders>
-              <w:top w:val="single" w:sz="6" w:space="0" w:color="D2D6DC"/>
-              <w:left w:val="single" w:sz="6" w:space="0" w:color="D2D6DC"/>
-              <w:bottom w:val="single" w:sz="6" w:space="0" w:color="D2D6DC"/>
-              <w:right w:val="single" w:sz="6" w:space="0" w:color="D2D6DC"/>
-            </w:tcBorders>
-            <w:shd w:val="clear" w:color="auto" w:fill="FFFFFF"/>
-            <w:hideMark/>
-          </w:tcPr>
-          <w:p>
-            <w:pPr>
-              <w:rPr>
-                <w:i/>
-                <w:iCs/>
-                <w:sz w:val="16"/>
-                <w:szCs w:val="16"/>
-              </w:rPr>
-            </w:pPr>
-            <w:r>
-              <w:rPr>
-                <w:i/>
-                <w:iCs/>
-                <w:sz w:val="16"/>
-                <w:szCs w:val="16"/>
-              </w:rPr>
-              <w:t>Persian</w:t>
-            </w:r>
-          </w:p>
-        </w:tc>
-      </w:tr>
-      <w:tr>
-        <w:tc>
-          <w:tcPr>
-            <w:tcW w:w="6735" w:type="dxa"/>
-            <w:tcBorders>
-              <w:top w:val="single" w:sz="6" w:space="0" w:color="D2D6DC"/>
-              <w:left w:val="single" w:sz="6" w:space="0" w:color="D2D6DC"/>
-              <w:bottom w:val="single" w:sz="6" w:space="0" w:color="D2D6DC"/>
-              <w:right w:val="single" w:sz="6" w:space="0" w:color="D2D6DC"/>
-            </w:tcBorders>
-            <w:shd w:val="clear" w:color="auto" w:fill="FFFFFF"/>
-            <w:hideMark/>
-          </w:tcPr>
-          <w:p>
-            <w:pPr>
-              <w:rPr>
-                <w:i/>
-                <w:iCs/>
-                <w:sz w:val="16"/>
-                <w:szCs w:val="16"/>
-              </w:rPr>
-            </w:pPr>
-            <w:r>
-              <w:rPr>
-                <w:i/>
-                <w:iCs/>
-                <w:sz w:val="16"/>
-                <w:szCs w:val="16"/>
-              </w:rPr>
-              <w:t>ha</w:t>
-            </w:r>
-          </w:p>
-        </w:tc>
-        <w:tc>
-          <w:tcPr>
-            <w:tcW w:w="6735" w:type="dxa"/>
-            <w:tcBorders>
-              <w:top w:val="single" w:sz="6" w:space="0" w:color="D2D6DC"/>
-              <w:left w:val="single" w:sz="6" w:space="0" w:color="D2D6DC"/>
-              <w:bottom w:val="single" w:sz="6" w:space="0" w:color="D2D6DC"/>
-              <w:right w:val="single" w:sz="6" w:space="0" w:color="D2D6DC"/>
-            </w:tcBorders>
-            <w:shd w:val="clear" w:color="auto" w:fill="FFFFFF"/>
-            <w:hideMark/>
-          </w:tcPr>
-          <w:p>
-            <w:pPr>
-              <w:rPr>
-                <w:i/>
-                <w:iCs/>
-                <w:sz w:val="16"/>
-                <w:szCs w:val="16"/>
-              </w:rPr>
-            </w:pPr>
-            <w:r>
-              <w:rPr>
-                <w:i/>
-                <w:iCs/>
-                <w:sz w:val="16"/>
-                <w:szCs w:val="16"/>
-              </w:rPr>
-              <w:t>Hausa</w:t>
-            </w:r>
-          </w:p>
-        </w:tc>
-      </w:tr>
-      <w:tr>
-        <w:tc>
-          <w:tcPr>
-            <w:tcW w:w="6735" w:type="dxa"/>
-            <w:tcBorders>
-              <w:top w:val="single" w:sz="6" w:space="0" w:color="D2D6DC"/>
-              <w:left w:val="single" w:sz="6" w:space="0" w:color="D2D6DC"/>
-              <w:bottom w:val="single" w:sz="6" w:space="0" w:color="D2D6DC"/>
-              <w:right w:val="single" w:sz="6" w:space="0" w:color="D2D6DC"/>
-            </w:tcBorders>
-            <w:shd w:val="clear" w:color="auto" w:fill="FFFFFF"/>
-            <w:hideMark/>
-          </w:tcPr>
-          <w:p>
-            <w:pPr>
-              <w:rPr>
-                <w:i/>
-                <w:iCs/>
-                <w:sz w:val="16"/>
-                <w:szCs w:val="16"/>
-              </w:rPr>
-            </w:pPr>
-            <w:r>
-              <w:rPr>
-                <w:i/>
-                <w:iCs/>
-                <w:sz w:val="16"/>
-                <w:szCs w:val="16"/>
-              </w:rPr>
-              <w:t>he</w:t>
-            </w:r>
-          </w:p>
-        </w:tc>
-        <w:tc>
-          <w:tcPr>
-            <w:tcW w:w="6735" w:type="dxa"/>
-            <w:tcBorders>
-              <w:top w:val="single" w:sz="6" w:space="0" w:color="D2D6DC"/>
-              <w:left w:val="single" w:sz="6" w:space="0" w:color="D2D6DC"/>
-              <w:bottom w:val="single" w:sz="6" w:space="0" w:color="D2D6DC"/>
-              <w:right w:val="single" w:sz="6" w:space="0" w:color="D2D6DC"/>
-            </w:tcBorders>
-            <w:shd w:val="clear" w:color="auto" w:fill="FFFFFF"/>
-            <w:hideMark/>
-          </w:tcPr>
-          <w:p>
-            <w:pPr>
-              <w:rPr>
-                <w:i/>
-                <w:iCs/>
-                <w:sz w:val="16"/>
-                <w:szCs w:val="16"/>
-              </w:rPr>
-            </w:pPr>
-            <w:r>
-              <w:rPr>
-                <w:i/>
-                <w:iCs/>
-                <w:sz w:val="16"/>
-                <w:szCs w:val="16"/>
-              </w:rPr>
-              <w:t>Hebrew</w:t>
-            </w:r>
-          </w:p>
-        </w:tc>
-      </w:tr>
-      <w:tr>
-        <w:tc>
-          <w:tcPr>
-            <w:tcW w:w="6735" w:type="dxa"/>
-            <w:tcBorders>
-              <w:top w:val="single" w:sz="6" w:space="0" w:color="D2D6DC"/>
-              <w:left w:val="single" w:sz="6" w:space="0" w:color="D2D6DC"/>
-              <w:bottom w:val="single" w:sz="6" w:space="0" w:color="D2D6DC"/>
-              <w:right w:val="single" w:sz="6" w:space="0" w:color="D2D6DC"/>
-            </w:tcBorders>
-            <w:shd w:val="clear" w:color="auto" w:fill="FFFFFF"/>
-            <w:hideMark/>
-          </w:tcPr>
-          <w:p>
-            <w:pPr>
-              <w:rPr>
-                <w:i/>
-                <w:iCs/>
-                <w:sz w:val="16"/>
-                <w:szCs w:val="16"/>
-              </w:rPr>
-            </w:pPr>
-            <w:proofErr w:type="spellStart"/>
-            <w:r>
-              <w:rPr>
-                <w:i/>
-                <w:iCs/>
-                <w:sz w:val="16"/>
-                <w:szCs w:val="16"/>
-              </w:rPr>
-              <w:t>khw</w:t>
-            </w:r>
-            <w:proofErr w:type="spellEnd"/>
-          </w:p>
-        </w:tc>
-        <w:tc>
-          <w:tcPr>
-            <w:tcW w:w="6735" w:type="dxa"/>
-            <w:tcBorders>
-              <w:top w:val="single" w:sz="6" w:space="0" w:color="D2D6DC"/>
-              <w:left w:val="single" w:sz="6" w:space="0" w:color="D2D6DC"/>
-              <w:bottom w:val="single" w:sz="6" w:space="0" w:color="D2D6DC"/>
-              <w:right w:val="single" w:sz="6" w:space="0" w:color="D2D6DC"/>
-            </w:tcBorders>
-            <w:shd w:val="clear" w:color="auto" w:fill="FFFFFF"/>
-            <w:hideMark/>
-          </w:tcPr>
-          <w:p>
-            <w:pPr>
-              <w:rPr>
-                <w:i/>
-                <w:iCs/>
-                <w:sz w:val="16"/>
-                <w:szCs w:val="16"/>
-              </w:rPr>
-            </w:pPr>
-            <w:r>
-              <w:rPr>
-                <w:i/>
-                <w:iCs/>
-                <w:sz w:val="16"/>
-                <w:szCs w:val="16"/>
-              </w:rPr>
-              <w:t>Khowar</w:t>
-            </w:r>
-          </w:p>
-        </w:tc>
-      </w:tr>
-      <w:tr>
-        <w:tc>
-          <w:tcPr>
-            <w:tcW w:w="6735" w:type="dxa"/>
-            <w:tcBorders>
-              <w:top w:val="single" w:sz="6" w:space="0" w:color="D2D6DC"/>
-              <w:left w:val="single" w:sz="6" w:space="0" w:color="D2D6DC"/>
-              <w:bottom w:val="single" w:sz="6" w:space="0" w:color="D2D6DC"/>
-              <w:right w:val="single" w:sz="6" w:space="0" w:color="D2D6DC"/>
-            </w:tcBorders>
-            <w:shd w:val="clear" w:color="auto" w:fill="FFFFFF"/>
-            <w:hideMark/>
-          </w:tcPr>
-          <w:p>
-            <w:pPr>
-              <w:rPr>
-                <w:i/>
-                <w:iCs/>
-                <w:sz w:val="16"/>
-                <w:szCs w:val="16"/>
-              </w:rPr>
-            </w:pPr>
-            <w:proofErr w:type="spellStart"/>
-            <w:r>
-              <w:rPr>
-                <w:i/>
-                <w:iCs/>
-                <w:sz w:val="16"/>
-                <w:szCs w:val="16"/>
-              </w:rPr>
-              <w:t>ks</w:t>
-            </w:r>
-            <w:proofErr w:type="spellEnd"/>
-          </w:p>
-        </w:tc>
-        <w:tc>
-          <w:tcPr>
-            <w:tcW w:w="6735" w:type="dxa"/>
-            <w:tcBorders>
-              <w:top w:val="single" w:sz="6" w:space="0" w:color="D2D6DC"/>
-              <w:left w:val="single" w:sz="6" w:space="0" w:color="D2D6DC"/>
-              <w:bottom w:val="single" w:sz="6" w:space="0" w:color="D2D6DC"/>
-              <w:right w:val="single" w:sz="6" w:space="0" w:color="D2D6DC"/>
-            </w:tcBorders>
-            <w:shd w:val="clear" w:color="auto" w:fill="FFFFFF"/>
-            <w:hideMark/>
-          </w:tcPr>
-          <w:p>
-            <w:pPr>
-              <w:rPr>
-                <w:i/>
-                <w:iCs/>
-                <w:sz w:val="16"/>
-                <w:szCs w:val="16"/>
-              </w:rPr>
-            </w:pPr>
-            <w:r>
-              <w:rPr>
-                <w:i/>
-                <w:iCs/>
-                <w:sz w:val="16"/>
-                <w:szCs w:val="16"/>
-              </w:rPr>
-              <w:t>Kashmiri</w:t>
-            </w:r>
-          </w:p>
-        </w:tc>
-      </w:tr>
-      <w:tr>
-        <w:tc>
-          <w:tcPr>
-            <w:tcW w:w="6735" w:type="dxa"/>
-            <w:tcBorders>
-              <w:top w:val="single" w:sz="6" w:space="0" w:color="D2D6DC"/>
-              <w:left w:val="single" w:sz="6" w:space="0" w:color="D2D6DC"/>
-              <w:bottom w:val="single" w:sz="6" w:space="0" w:color="D2D6DC"/>
-              <w:right w:val="single" w:sz="6" w:space="0" w:color="D2D6DC"/>
-            </w:tcBorders>
-            <w:shd w:val="clear" w:color="auto" w:fill="FFFFFF"/>
-            <w:hideMark/>
-          </w:tcPr>
-          <w:p>
-            <w:pPr>
-              <w:rPr>
-                <w:i/>
-                <w:iCs/>
-                <w:sz w:val="16"/>
-                <w:szCs w:val="16"/>
-              </w:rPr>
-            </w:pPr>
-            <w:proofErr w:type="spellStart"/>
-            <w:r>
-              <w:rPr>
-                <w:i/>
-                <w:iCs/>
-                <w:sz w:val="16"/>
-                <w:szCs w:val="16"/>
-              </w:rPr>
-              <w:lastRenderedPageBreak/>
-              <w:t>ku</w:t>
-            </w:r>
-            <w:proofErr w:type="spellEnd"/>
-          </w:p>
-        </w:tc>
-        <w:tc>
-          <w:tcPr>
-            <w:tcW w:w="6735" w:type="dxa"/>
-            <w:tcBorders>
-              <w:top w:val="single" w:sz="6" w:space="0" w:color="D2D6DC"/>
-              <w:left w:val="single" w:sz="6" w:space="0" w:color="D2D6DC"/>
-              <w:bottom w:val="single" w:sz="6" w:space="0" w:color="D2D6DC"/>
-              <w:right w:val="single" w:sz="6" w:space="0" w:color="D2D6DC"/>
-            </w:tcBorders>
-            <w:shd w:val="clear" w:color="auto" w:fill="FFFFFF"/>
-            <w:hideMark/>
-          </w:tcPr>
-          <w:p>
-            <w:pPr>
-              <w:rPr>
-                <w:i/>
-                <w:iCs/>
-                <w:sz w:val="16"/>
-                <w:szCs w:val="16"/>
-              </w:rPr>
-            </w:pPr>
-            <w:r>
-              <w:rPr>
-                <w:i/>
-                <w:iCs/>
-                <w:sz w:val="16"/>
-                <w:szCs w:val="16"/>
-              </w:rPr>
-              <w:t>Kurdish</w:t>
-            </w:r>
-          </w:p>
-        </w:tc>
-      </w:tr>
-      <w:tr>
-        <w:tc>
-          <w:tcPr>
-            <w:tcW w:w="6735" w:type="dxa"/>
-            <w:tcBorders>
-              <w:top w:val="single" w:sz="6" w:space="0" w:color="D2D6DC"/>
-              <w:left w:val="single" w:sz="6" w:space="0" w:color="D2D6DC"/>
-              <w:bottom w:val="single" w:sz="6" w:space="0" w:color="D2D6DC"/>
-              <w:right w:val="single" w:sz="6" w:space="0" w:color="D2D6DC"/>
-            </w:tcBorders>
-            <w:shd w:val="clear" w:color="auto" w:fill="FFFFFF"/>
-            <w:hideMark/>
-          </w:tcPr>
-          <w:p>
-            <w:pPr>
-              <w:rPr>
-                <w:i/>
-                <w:iCs/>
-                <w:sz w:val="16"/>
-                <w:szCs w:val="16"/>
-              </w:rPr>
-            </w:pPr>
-            <w:proofErr w:type="spellStart"/>
-            <w:r>
-              <w:rPr>
-                <w:i/>
-                <w:iCs/>
-                <w:sz w:val="16"/>
-                <w:szCs w:val="16"/>
-              </w:rPr>
-              <w:t>ps</w:t>
-            </w:r>
-            <w:proofErr w:type="spellEnd"/>
-          </w:p>
-        </w:tc>
-        <w:tc>
-          <w:tcPr>
-            <w:tcW w:w="6735" w:type="dxa"/>
-            <w:tcBorders>
-              <w:top w:val="single" w:sz="6" w:space="0" w:color="D2D6DC"/>
-              <w:left w:val="single" w:sz="6" w:space="0" w:color="D2D6DC"/>
-              <w:bottom w:val="single" w:sz="6" w:space="0" w:color="D2D6DC"/>
-              <w:right w:val="single" w:sz="6" w:space="0" w:color="D2D6DC"/>
-            </w:tcBorders>
-            <w:shd w:val="clear" w:color="auto" w:fill="FFFFFF"/>
-            <w:hideMark/>
-          </w:tcPr>
-          <w:p>
-            <w:pPr>
-              <w:rPr>
-                <w:i/>
-                <w:iCs/>
-                <w:sz w:val="16"/>
-                <w:szCs w:val="16"/>
-              </w:rPr>
-            </w:pPr>
-            <w:r>
-              <w:rPr>
-                <w:i/>
-                <w:iCs/>
-                <w:sz w:val="16"/>
-                <w:szCs w:val="16"/>
-              </w:rPr>
-              <w:t>Pashto</w:t>
-            </w:r>
-          </w:p>
-        </w:tc>
-      </w:tr>
-      <w:tr>
-        <w:tc>
-          <w:tcPr>
-            <w:tcW w:w="6735" w:type="dxa"/>
-            <w:tcBorders>
-              <w:top w:val="single" w:sz="6" w:space="0" w:color="D2D6DC"/>
-              <w:left w:val="single" w:sz="6" w:space="0" w:color="D2D6DC"/>
-              <w:bottom w:val="single" w:sz="6" w:space="0" w:color="D2D6DC"/>
-              <w:right w:val="single" w:sz="6" w:space="0" w:color="D2D6DC"/>
-            </w:tcBorders>
-            <w:shd w:val="clear" w:color="auto" w:fill="FFFFFF"/>
-            <w:hideMark/>
-          </w:tcPr>
-          <w:p>
-            <w:pPr>
-              <w:rPr>
-                <w:i/>
-                <w:iCs/>
-                <w:sz w:val="16"/>
-                <w:szCs w:val="16"/>
-              </w:rPr>
-            </w:pPr>
-            <w:proofErr w:type="spellStart"/>
-            <w:r>
-              <w:rPr>
-                <w:i/>
-                <w:iCs/>
-                <w:sz w:val="16"/>
-                <w:szCs w:val="16"/>
-              </w:rPr>
-              <w:t>ur</w:t>
-            </w:r>
-            <w:proofErr w:type="spellEnd"/>
-          </w:p>
-        </w:tc>
-        <w:tc>
-          <w:tcPr>
-            <w:tcW w:w="6735" w:type="dxa"/>
-            <w:tcBorders>
-              <w:top w:val="single" w:sz="6" w:space="0" w:color="D2D6DC"/>
-              <w:left w:val="single" w:sz="6" w:space="0" w:color="D2D6DC"/>
-              <w:bottom w:val="single" w:sz="6" w:space="0" w:color="D2D6DC"/>
-              <w:right w:val="single" w:sz="6" w:space="0" w:color="D2D6DC"/>
-            </w:tcBorders>
-            <w:shd w:val="clear" w:color="auto" w:fill="FFFFFF"/>
-            <w:hideMark/>
-          </w:tcPr>
-          <w:p>
-            <w:pPr>
-              <w:rPr>
-                <w:i/>
-                <w:iCs/>
-                <w:sz w:val="16"/>
-                <w:szCs w:val="16"/>
-              </w:rPr>
-            </w:pPr>
-            <w:r>
-              <w:rPr>
-                <w:i/>
-                <w:iCs/>
-                <w:sz w:val="16"/>
-                <w:szCs w:val="16"/>
-              </w:rPr>
-              <w:t>Urdu</w:t>
-            </w:r>
-          </w:p>
-        </w:tc>
-      </w:tr>
-      <w:tr>
-        <w:tc>
-          <w:tcPr>
-            <w:tcW w:w="6735" w:type="dxa"/>
-            <w:tcBorders>
-              <w:top w:val="single" w:sz="6" w:space="0" w:color="D2D6DC"/>
-              <w:left w:val="single" w:sz="6" w:space="0" w:color="D2D6DC"/>
-              <w:bottom w:val="single" w:sz="6" w:space="0" w:color="D2D6DC"/>
-              <w:right w:val="single" w:sz="6" w:space="0" w:color="D2D6DC"/>
-            </w:tcBorders>
-            <w:shd w:val="clear" w:color="auto" w:fill="FFFFFF"/>
-            <w:hideMark/>
-          </w:tcPr>
-          <w:p>
-            <w:pPr>
-              <w:rPr>
-                <w:i/>
-                <w:iCs/>
-                <w:sz w:val="16"/>
-                <w:szCs w:val="16"/>
-              </w:rPr>
-            </w:pPr>
-            <w:proofErr w:type="spellStart"/>
-            <w:r>
-              <w:rPr>
-                <w:i/>
-                <w:iCs/>
-                <w:sz w:val="16"/>
-                <w:szCs w:val="16"/>
-              </w:rPr>
-              <w:t>yi</w:t>
-            </w:r>
-            <w:proofErr w:type="spellEnd"/>
-          </w:p>
-        </w:tc>
-        <w:tc>
-          <w:tcPr>
-            <w:tcW w:w="6735" w:type="dxa"/>
-            <w:tcBorders>
-              <w:top w:val="single" w:sz="6" w:space="0" w:color="D2D6DC"/>
-              <w:left w:val="single" w:sz="6" w:space="0" w:color="D2D6DC"/>
-              <w:bottom w:val="single" w:sz="6" w:space="0" w:color="D2D6DC"/>
-              <w:right w:val="single" w:sz="6" w:space="0" w:color="D2D6DC"/>
-            </w:tcBorders>
-            <w:shd w:val="clear" w:color="auto" w:fill="FFFFFF"/>
-            <w:hideMark/>
-          </w:tcPr>
-          <w:p>
-            <w:pPr>
-              <w:rPr>
-                <w:i/>
-                <w:iCs/>
-                <w:sz w:val="16"/>
-                <w:szCs w:val="16"/>
-              </w:rPr>
-            </w:pPr>
-            <w:r>
-              <w:rPr>
-                <w:i/>
-                <w:iCs/>
-                <w:sz w:val="16"/>
-                <w:szCs w:val="16"/>
-              </w:rPr>
-              <w:t>Yiddish</w:t>
-            </w:r>
-          </w:p>
-        </w:tc>
-      </w:tr>
-    </w:tbl>
-    <w:p/>
-    <w:p>
-      <w:pPr>
-        <w:pStyle w:val="Heading1"/>
-      </w:pPr>
-      <w:r>
-        <w:t>Is there different dialects of the Arabic countries and Tax terminology?</w:t>
-      </w:r>
-    </w:p>
-    <w:p>
-      <w:r>
-        <w:t xml:space="preserve">Yes, there are </w:t>
-      </w:r>
-      <w:r>
-        <w:rPr>
-          <w:b/>
-          <w:bCs/>
-        </w:rPr>
-        <w:t>different dialects</w:t>
-      </w:r>
-      <w:r>
-        <w:t xml:space="preserve"> of Arabic across various countries, and </w:t>
-      </w:r>
-      <w:r>
-        <w:rPr>
-          <w:b/>
-          <w:bCs/>
-        </w:rPr>
-        <w:t>tax terminology</w:t>
-      </w:r>
-      <w:r>
-        <w:t xml:space="preserve"> can also vary significantly between regions. This diversity can impact financial and accounting software like </w:t>
-      </w:r>
-      <w:r>
-        <w:rPr>
-          <w:b/>
-          <w:bCs/>
-        </w:rPr>
-        <w:t>osFinancials/TurboCASH</w:t>
-      </w:r>
-      <w:r>
-        <w:t>, especially when localizing the application for different Arabic-speaking markets. Here's a detailed explanation:</w:t>
-      </w:r>
-    </w:p>
-    <w:p>
-      <w:r>
-        <w:pict w14:anchorId="597042BD">
-          <v:rect id="_x0000_i1025" style="width:0;height:1.5pt" o:hralign="center" o:hrstd="t" o:hr="t" fillcolor="#a0a0a0" stroked="f"/>
-        </w:pict>
-      </w:r>
-    </w:p>
-    <w:p>
-      <w:pPr>
-        <w:rPr>
-          <w:b/>
-          <w:bCs/>
-        </w:rPr>
-      </w:pPr>
-      <w:r>
-        <w:rPr>
-          <w:b/>
-          <w:bCs/>
-        </w:rPr>
-        <w:t>1. Arabic Dialects</w:t>
-      </w:r>
-    </w:p>
-    <w:p>
-      <w:r>
-        <w:t>Arabic is a highly diverse language with numerous dialects, which can be broadly categorized into:</w:t>
-      </w:r>
-    </w:p>
-    <w:p>
-      <w:pPr>
-        <w:numPr>
-          <w:ilvl w:val="0"/>
-          <w:numId w:val="32"/>
-        </w:numPr>
-      </w:pPr>
-      <w:r>
-        <w:rPr>
-          <w:b/>
-          <w:bCs/>
-        </w:rPr>
-        <w:t>Modern Standard Arabic (MSA)</w:t>
-      </w:r>
-      <w:r>
-        <w:t>:</w:t>
-      </w:r>
-    </w:p>
-    <w:p>
-      <w:pPr>
-        <w:numPr>
-          <w:ilvl w:val="1"/>
-          <w:numId w:val="32"/>
-        </w:numPr>
-      </w:pPr>
-      <w:r>
-        <w:t>Used in formal writing, news, and official documents.</w:t>
-      </w:r>
-    </w:p>
-    <w:p>
-      <w:pPr>
-        <w:numPr>
-          <w:ilvl w:val="1"/>
-          <w:numId w:val="32"/>
-        </w:numPr>
-      </w:pPr>
-      <w:r>
-        <w:t>Universally understood across Arabic-speaking countries.</w:t>
-      </w:r>
-    </w:p>
-    <w:p>
-      <w:pPr>
-        <w:numPr>
-          <w:ilvl w:val="1"/>
-          <w:numId w:val="32"/>
-        </w:numPr>
-      </w:pPr>
-      <w:r>
-        <w:t>Suitable for general-purpose applications like TurboCASH if targeting multiple regions.</w:t>
-      </w:r>
-    </w:p>
-    <w:p>
-      <w:pPr>
-        <w:numPr>
-          <w:ilvl w:val="0"/>
-          <w:numId w:val="32"/>
-        </w:numPr>
-      </w:pPr>
-      <w:r>
-        <w:rPr>
-          <w:b/>
-          <w:bCs/>
-        </w:rPr>
-        <w:t>Regional Dialects</w:t>
-      </w:r>
-      <w:r>
-        <w:t>:</w:t>
-      </w:r>
-    </w:p>
-    <w:p>
-      <w:pPr>
-        <w:numPr>
-          <w:ilvl w:val="1"/>
-          <w:numId w:val="32"/>
-        </w:numPr>
-      </w:pPr>
-      <w:r>
-        <w:t>Each Arabic-speaking country or region has its own dialect, which may differ in vocabulary, pronunciation, and grammar.</w:t>
-      </w:r>
-    </w:p>
-    <w:p>
-      <w:pPr>
-        <w:numPr>
-          <w:ilvl w:val="1"/>
-          <w:numId w:val="32"/>
-        </w:numPr>
-      </w:pPr>
-      <w:r>
-        <w:t>Examples:</w:t>
-      </w:r>
-    </w:p>
-    <w:p>
-      <w:pPr>
-        <w:numPr>
-          <w:ilvl w:val="2"/>
-          <w:numId w:val="32"/>
-        </w:numPr>
-      </w:pPr>
-      <w:r>
-        <w:rPr>
-          <w:b/>
-          <w:bCs/>
-        </w:rPr>
-        <w:t>Egyptian Arabic</w:t>
-      </w:r>
-      <w:r>
-        <w:t>: Widely understood due to Egypt's influence in media and entertainment.</w:t>
-      </w:r>
-    </w:p>
-    <w:p>
-      <w:pPr>
-        <w:numPr>
-          <w:ilvl w:val="2"/>
-          <w:numId w:val="32"/>
-        </w:numPr>
-      </w:pPr>
-      <w:r>
-        <w:rPr>
-          <w:b/>
-          <w:bCs/>
-        </w:rPr>
-        <w:t>Gulf Arabic</w:t>
-      </w:r>
-      <w:r>
-        <w:t>: Used in countries like Saudi Arabia, UAE, Qatar, and Kuwait.</w:t>
-      </w:r>
-    </w:p>
-    <w:p>
-      <w:pPr>
-        <w:numPr>
-          <w:ilvl w:val="2"/>
-          <w:numId w:val="32"/>
-        </w:numPr>
-      </w:pPr>
-      <w:r>
-        <w:rPr>
-          <w:b/>
-          <w:bCs/>
-        </w:rPr>
-        <w:t>Levantine Arabic</w:t>
-      </w:r>
-      <w:r>
-        <w:t>: Spoken in Syria, Lebanon, Jordan, and Palestine.</w:t>
-      </w:r>
-    </w:p>
-    <w:p>
-      <w:pPr>
-        <w:numPr>
-          <w:ilvl w:val="2"/>
-          <w:numId w:val="32"/>
-        </w:numPr>
-      </w:pPr>
-      <w:r>
-        <w:rPr>
-          <w:b/>
-          <w:bCs/>
-        </w:rPr>
-        <w:t>Maghrebi Arabic</w:t>
-      </w:r>
-      <w:r>
-        <w:t>: Used in Morocco, Algeria, Tunisia, and Libya.</w:t>
-      </w:r>
-    </w:p>
-    <w:p>
-      <w:pPr>
-        <w:numPr>
-          <w:ilvl w:val="0"/>
-          <w:numId w:val="32"/>
-        </w:numPr>
-      </w:pPr>
-      <w:r>
-        <w:rPr>
-          <w:b/>
-          <w:bCs/>
-        </w:rPr>
-        <w:t>Implications for Software Localization</w:t>
-      </w:r>
-      <w:r>
-        <w:t>:</w:t>
-      </w:r>
-    </w:p>
-    <w:p>
-      <w:pPr>
-        <w:numPr>
-          <w:ilvl w:val="1"/>
-          <w:numId w:val="32"/>
-        </w:numPr>
-      </w:pPr>
-      <w:r>
-        <w:t xml:space="preserve">If </w:t>
-      </w:r>
-      <w:r>
-        <w:t>osFinancials/</w:t>
-      </w:r>
-      <w:r>
-        <w:t>TurboCASH is being localized for a specific country, the dialect of that region should be used for labels, menus, and user interfaces.</w:t>
-      </w:r>
-    </w:p>
-    <w:p>
-      <w:pPr>
-        <w:numPr>
-          <w:ilvl w:val="1"/>
-          <w:numId w:val="32"/>
-        </w:numPr>
-      </w:pPr>
-      <w:r>
-        <w:t>For broader audiences, Modern Standard Arabic (MSA) is recommended.</w:t>
-      </w:r>
-    </w:p>
-    <w:p>
-      <w:r>
-        <w:pict w14:anchorId="42BD2527">
-          <v:rect id="_x0000_i1026" style="width:0;height:1.5pt" o:hralign="center" o:hrstd="t" o:hr="t" fillcolor="#a0a0a0" stroked="f"/>
-        </w:pict>
-      </w:r>
-    </w:p>
-    <w:p>
-      <w:pPr>
-        <w:rPr>
-          <w:b/>
-          <w:bCs/>
-        </w:rPr>
-      </w:pPr>
-      <w:r>
-        <w:rPr>
-          <w:b/>
-          <w:bCs/>
-        </w:rPr>
-        <w:t>2. Tax Terminology</w:t>
-      </w:r>
-    </w:p>
-    <w:p>
-      <w:r>
-        <w:t>Tax terminology in Arabic can vary significantly between countries due to differences in legal systems, tax laws, and cultural practices. Here are some examples:</w:t>
-      </w:r>
-    </w:p>
-    <w:p>
-      <w:pPr>
-        <w:numPr>
-          <w:ilvl w:val="0"/>
-          <w:numId w:val="33"/>
-        </w:numPr>
-      </w:pPr>
-      <w:r>
-        <w:rPr>
-          <w:b/>
-          <w:bCs/>
-        </w:rPr>
-        <w:lastRenderedPageBreak/>
-        <w:t>Value Added Tax (VAT)</w:t>
-      </w:r>
-      <w:r>
-        <w:t>:</w:t>
-      </w:r>
-    </w:p>
-    <w:p>
-      <w:pPr>
-        <w:numPr>
-          <w:ilvl w:val="1"/>
-          <w:numId w:val="33"/>
-        </w:numPr>
-      </w:pPr>
-      <w:r>
-        <w:t xml:space="preserve">Known as </w:t>
-      </w:r>
-      <w:proofErr w:type="spellStart"/>
-      <w:r>
-        <w:rPr>
-          <w:rFonts w:ascii="Arial" w:hAnsi="Arial" w:cs="Arial"/>
-          <w:b/>
-          <w:bCs/>
-        </w:rPr>
-        <w:t>ضريبة</w:t>
-      </w:r>
-      <w:proofErr w:type="spellEnd"/>
-      <w:r>
-        <w:rPr>
-          <w:b/>
-          <w:bCs/>
-        </w:rPr>
-        <w:t xml:space="preserve"> </w:t>
-      </w:r>
-      <w:proofErr w:type="spellStart"/>
-      <w:r>
-        <w:rPr>
-          <w:rFonts w:ascii="Arial" w:hAnsi="Arial" w:cs="Arial"/>
-          <w:b/>
-          <w:bCs/>
-        </w:rPr>
-        <w:t>القيمة</w:t>
-      </w:r>
-      <w:proofErr w:type="spellEnd"/>
-      <w:r>
-        <w:rPr>
-          <w:b/>
-          <w:bCs/>
-        </w:rPr>
-        <w:t xml:space="preserve"> </w:t>
-      </w:r>
-      <w:proofErr w:type="spellStart"/>
-      <w:r>
-        <w:rPr>
-          <w:rFonts w:ascii="Arial" w:hAnsi="Arial" w:cs="Arial"/>
-          <w:b/>
-          <w:bCs/>
-        </w:rPr>
-        <w:t>المضافة</w:t>
-      </w:r>
-      <w:proofErr w:type="spellEnd"/>
-      <w:r>
-        <w:t xml:space="preserve"> (</w:t>
-      </w:r>
-      <w:proofErr w:type="spellStart"/>
-      <w:r>
-        <w:rPr>
-          <w:rFonts w:ascii="Calibri" w:hAnsi="Calibri" w:cs="Calibri"/>
-        </w:rPr>
-        <w:t>ḍ</w:t>
-      </w:r>
-      <w:r>
-        <w:t>arībat</w:t>
-      </w:r>
-      <w:proofErr w:type="spellEnd"/>
-      <w:r>
-        <w:t xml:space="preserve"> al-</w:t>
-      </w:r>
-      <w:proofErr w:type="spellStart"/>
-      <w:r>
-        <w:t>qīma</w:t>
-      </w:r>
-      <w:proofErr w:type="spellEnd"/>
-      <w:r>
-        <w:t xml:space="preserve"> al-</w:t>
-      </w:r>
-      <w:proofErr w:type="spellStart"/>
-      <w:r>
-        <w:t>mu</w:t>
-      </w:r>
-      <w:r>
-        <w:rPr>
-          <w:rFonts w:ascii="Calibri" w:hAnsi="Calibri" w:cs="Calibri"/>
-        </w:rPr>
-        <w:t>ḍ</w:t>
-      </w:r>
-      <w:r>
-        <w:t>āfa</w:t>
-      </w:r>
-      <w:proofErr w:type="spellEnd"/>
-      <w:r>
-        <w:t>) in most countries.</w:t>
-      </w:r>
-    </w:p>
-    <w:p>
-      <w:pPr>
-        <w:numPr>
-          <w:ilvl w:val="1"/>
-          <w:numId w:val="33"/>
-        </w:numPr>
-      </w:pPr>
-      <w:r>
-        <w:t>However, some regions may use slightly different terms or abbreviations.</w:t>
-      </w:r>
-    </w:p>
-    <w:p>
-      <w:pPr>
-        <w:numPr>
-          <w:ilvl w:val="0"/>
-          <w:numId w:val="33"/>
-        </w:numPr>
-      </w:pPr>
-      <w:r>
-        <w:rPr>
-          <w:b/>
-          <w:bCs/>
-        </w:rPr>
-        <w:t>Income Tax</w:t>
-      </w:r>
-      <w:r>
-        <w:t>:</w:t>
-      </w:r>
-    </w:p>
-    <w:p>
-      <w:pPr>
-        <w:numPr>
-          <w:ilvl w:val="1"/>
-          <w:numId w:val="33"/>
-        </w:numPr>
-      </w:pPr>
-      <w:r>
-        <w:t xml:space="preserve">Generally referred to as </w:t>
-      </w:r>
-      <w:proofErr w:type="spellStart"/>
-      <w:r>
-        <w:rPr>
-          <w:rFonts w:ascii="Arial" w:hAnsi="Arial" w:cs="Arial"/>
-          <w:b/>
-          <w:bCs/>
-        </w:rPr>
-        <w:t>ضريبة</w:t>
-      </w:r>
-      <w:proofErr w:type="spellEnd"/>
-      <w:r>
-        <w:rPr>
-          <w:b/>
-          <w:bCs/>
-        </w:rPr>
-        <w:t xml:space="preserve"> </w:t>
-      </w:r>
-      <w:proofErr w:type="spellStart"/>
-      <w:r>
-        <w:rPr>
-          <w:rFonts w:ascii="Arial" w:hAnsi="Arial" w:cs="Arial"/>
-          <w:b/>
-          <w:bCs/>
-        </w:rPr>
-        <w:t>الدخل</w:t>
-      </w:r>
-      <w:proofErr w:type="spellEnd"/>
-      <w:r>
-        <w:t xml:space="preserve"> (</w:t>
-      </w:r>
-      <w:proofErr w:type="spellStart"/>
-      <w:r>
-        <w:rPr>
-          <w:rFonts w:ascii="Calibri" w:hAnsi="Calibri" w:cs="Calibri"/>
-        </w:rPr>
-        <w:t>ḍ</w:t>
-      </w:r>
-      <w:r>
-        <w:t>arībat</w:t>
-      </w:r>
-      <w:proofErr w:type="spellEnd"/>
-      <w:r>
-        <w:t xml:space="preserve"> al-</w:t>
-      </w:r>
-      <w:proofErr w:type="spellStart"/>
-      <w:r>
-        <w:t>dakhl</w:t>
-      </w:r>
-      <w:proofErr w:type="spellEnd"/>
-      <w:r>
-        <w:t>).</w:t>
-      </w:r>
-    </w:p>
-    <w:p>
-      <w:pPr>
-        <w:numPr>
-          <w:ilvl w:val="1"/>
-          <w:numId w:val="33"/>
-        </w:numPr>
-      </w:pPr>
-      <w:r>
-        <w:t>Specific terms may vary based on local tax laws.</w:t>
-      </w:r>
-    </w:p>
-    <w:p>
-      <w:pPr>
-        <w:numPr>
-          <w:ilvl w:val="0"/>
-          <w:numId w:val="33"/>
-        </w:numPr>
-      </w:pPr>
-      <w:r>
-        <w:rPr>
-          <w:b/>
-          <w:bCs/>
-        </w:rPr>
-        <w:t>Corporate Tax</w:t>
-      </w:r>
-      <w:r>
-        <w:t>:</w:t>
-      </w:r>
-    </w:p>
-    <w:p>
-      <w:pPr>
-        <w:numPr>
-          <w:ilvl w:val="1"/>
-          <w:numId w:val="33"/>
-        </w:numPr>
-      </w:pPr>
-      <w:r>
-        <w:t xml:space="preserve">Known as </w:t>
-      </w:r>
-      <w:proofErr w:type="spellStart"/>
-      <w:r>
-        <w:rPr>
-          <w:rFonts w:ascii="Arial" w:hAnsi="Arial" w:cs="Arial"/>
-          <w:b/>
-          <w:bCs/>
-        </w:rPr>
-        <w:t>ضريبة</w:t>
-      </w:r>
-      <w:proofErr w:type="spellEnd"/>
-      <w:r>
-        <w:rPr>
-          <w:b/>
-          <w:bCs/>
-        </w:rPr>
-        <w:t xml:space="preserve"> </w:t>
-      </w:r>
-      <w:proofErr w:type="spellStart"/>
-      <w:r>
-        <w:rPr>
-          <w:rFonts w:ascii="Arial" w:hAnsi="Arial" w:cs="Arial"/>
-          <w:b/>
-          <w:bCs/>
-        </w:rPr>
-        <w:t>الشركات</w:t>
-      </w:r>
-      <w:proofErr w:type="spellEnd"/>
-      <w:r>
-        <w:t xml:space="preserve"> (</w:t>
-      </w:r>
-      <w:proofErr w:type="spellStart"/>
-      <w:r>
-        <w:rPr>
-          <w:rFonts w:ascii="Calibri" w:hAnsi="Calibri" w:cs="Calibri"/>
-        </w:rPr>
-        <w:t>ḍ</w:t>
-      </w:r>
-      <w:r>
-        <w:t>arībat</w:t>
-      </w:r>
-      <w:proofErr w:type="spellEnd"/>
-      <w:r>
-        <w:t xml:space="preserve"> al-</w:t>
-      </w:r>
-      <w:proofErr w:type="spellStart"/>
-      <w:r>
-        <w:t>sharikat</w:t>
-      </w:r>
-      <w:proofErr w:type="spellEnd"/>
-      <w:r>
-        <w:t>).</w:t>
-      </w:r>
-    </w:p>
-    <w:p>
-      <w:pPr>
-        <w:numPr>
-          <w:ilvl w:val="1"/>
-          <w:numId w:val="33"/>
-        </w:numPr>
-      </w:pPr>
-      <w:r>
-        <w:t>Some countries may have unique terms or classifications.</w:t>
-      </w:r>
-    </w:p>
-    <w:p>
-      <w:pPr>
-        <w:numPr>
-          <w:ilvl w:val="0"/>
-          <w:numId w:val="33"/>
-        </w:numPr>
-      </w:pPr>
-      <w:r>
-        <w:rPr>
-          <w:b/>
-          <w:bCs/>
-        </w:rPr>
-        <w:t>Customs Duties</w:t>
-      </w:r>
-      <w:r>
-        <w:t>:</w:t>
-      </w:r>
-    </w:p>
-    <w:p>
-      <w:pPr>
-        <w:numPr>
-          <w:ilvl w:val="1"/>
-          <w:numId w:val="33"/>
-        </w:numPr>
-      </w:pPr>
-      <w:r>
-        <w:t xml:space="preserve">Referred to as </w:t>
-      </w:r>
-      <w:proofErr w:type="spellStart"/>
-      <w:r>
-        <w:rPr>
-          <w:rFonts w:ascii="Arial" w:hAnsi="Arial" w:cs="Arial"/>
-          <w:b/>
-          <w:bCs/>
-        </w:rPr>
-        <w:t>الرسوم</w:t>
-      </w:r>
-      <w:proofErr w:type="spellEnd"/>
-      <w:r>
-        <w:rPr>
-          <w:b/>
-          <w:bCs/>
-        </w:rPr>
-        <w:t xml:space="preserve"> </w:t>
-      </w:r>
-      <w:proofErr w:type="spellStart"/>
-      <w:r>
-        <w:rPr>
-          <w:rFonts w:ascii="Arial" w:hAnsi="Arial" w:cs="Arial"/>
-          <w:b/>
-          <w:bCs/>
-        </w:rPr>
-        <w:t>الجمركية</w:t>
-      </w:r>
-      <w:proofErr w:type="spellEnd"/>
-      <w:r>
-        <w:t xml:space="preserve"> (al-</w:t>
-      </w:r>
-      <w:proofErr w:type="spellStart"/>
-      <w:r>
-        <w:t>rusūm</w:t>
-      </w:r>
-      <w:proofErr w:type="spellEnd"/>
-      <w:r>
-        <w:t xml:space="preserve"> al-</w:t>
-      </w:r>
-      <w:proofErr w:type="spellStart"/>
-      <w:r>
-        <w:t>jumrukīya</w:t>
-      </w:r>
-      <w:proofErr w:type="spellEnd"/>
-      <w:r>
-        <w:t>).</w:t>
-      </w:r>
-    </w:p>
-    <w:p>
-      <w:pPr>
-        <w:numPr>
-          <w:ilvl w:val="1"/>
-          <w:numId w:val="33"/>
-        </w:numPr>
-      </w:pPr>
-      <w:r>
-        <w:t>Terminology may differ slightly in certain regions.</w:t>
-      </w:r>
-    </w:p>
-    <w:p>
-      <w:pPr>
-        <w:numPr>
-          <w:ilvl w:val="0"/>
-          <w:numId w:val="33"/>
-        </w:numPr>
-      </w:pPr>
-      <w:r>
-        <w:rPr>
-          <w:b/>
-          <w:bCs/>
-        </w:rPr>
-        <w:t>Tax Authority</w:t>
-      </w:r>
-      <w:r>
-        <w:t>:</w:t>
-      </w:r>
-    </w:p>
-    <w:p>
-      <w:pPr>
-        <w:numPr>
-          <w:ilvl w:val="1"/>
-          <w:numId w:val="33"/>
-        </w:numPr>
-      </w:pPr>
-      <w:r>
-        <w:t>The name of the tax authority varies by country. For example:</w:t>
-      </w:r>
-    </w:p>
-    <w:p>
-      <w:pPr>
-        <w:numPr>
-          <w:ilvl w:val="2"/>
-          <w:numId w:val="33"/>
-        </w:numPr>
-      </w:pPr>
-      <w:r>
-        <w:rPr>
-          <w:b/>
-          <w:bCs/>
-        </w:rPr>
-        <w:t>Egypt</w:t>
-      </w:r>
-      <w:r>
-        <w:t xml:space="preserve">: </w:t>
-      </w:r>
-      <w:proofErr w:type="spellStart"/>
-      <w:r>
-        <w:rPr>
-          <w:rFonts w:ascii="Arial" w:hAnsi="Arial" w:cs="Arial"/>
-        </w:rPr>
-        <w:t>مصلحة</w:t>
-      </w:r>
-      <w:proofErr w:type="spellEnd"/>
-      <w:r>
-        <w:t xml:space="preserve"> </w:t>
-      </w:r>
-      <w:proofErr w:type="spellStart"/>
-      <w:r>
-        <w:rPr>
-          <w:rFonts w:ascii="Arial" w:hAnsi="Arial" w:cs="Arial"/>
-        </w:rPr>
-        <w:t>الضرائب</w:t>
-      </w:r>
-      <w:proofErr w:type="spellEnd"/>
-      <w:r>
-        <w:t xml:space="preserve"> </w:t>
-      </w:r>
-      <w:proofErr w:type="spellStart"/>
-      <w:r>
-        <w:rPr>
-          <w:rFonts w:ascii="Arial" w:hAnsi="Arial" w:cs="Arial"/>
-        </w:rPr>
-        <w:t>المصرية</w:t>
-      </w:r>
-      <w:proofErr w:type="spellEnd"/>
-      <w:r>
-        <w:t xml:space="preserve"> (</w:t>
-      </w:r>
-      <w:proofErr w:type="spellStart"/>
-      <w:r>
-        <w:t>Maṣla</w:t>
-      </w:r>
-      <w:r>
-        <w:rPr>
-          <w:rFonts w:ascii="Calibri" w:hAnsi="Calibri" w:cs="Calibri"/>
-        </w:rPr>
-        <w:t>ḥ</w:t>
-      </w:r>
-      <w:r>
-        <w:t>at</w:t>
-      </w:r>
-      <w:proofErr w:type="spellEnd"/>
-      <w:r>
-        <w:t xml:space="preserve"> al-</w:t>
-      </w:r>
-      <w:proofErr w:type="spellStart"/>
-      <w:r>
-        <w:rPr>
-          <w:rFonts w:ascii="Calibri" w:hAnsi="Calibri" w:cs="Calibri"/>
-        </w:rPr>
-        <w:t>Ḍ</w:t>
-      </w:r>
-      <w:r>
-        <w:t>arā</w:t>
-      </w:r>
-      <w:r>
-        <w:rPr>
-          <w:rFonts w:ascii="Arial" w:hAnsi="Arial" w:cs="Arial"/>
-        </w:rPr>
-        <w:t>ʾ</w:t>
-      </w:r>
-      <w:r>
-        <w:t>ib</w:t>
-      </w:r>
-      <w:proofErr w:type="spellEnd"/>
-      <w:r>
-        <w:t xml:space="preserve"> al-</w:t>
-      </w:r>
-      <w:proofErr w:type="spellStart"/>
-      <w:r>
-        <w:t>Miṣrīya</w:t>
-      </w:r>
-      <w:proofErr w:type="spellEnd"/>
-      <w:r>
-        <w:t>).</w:t>
-      </w:r>
-    </w:p>
-    <w:p>
-      <w:pPr>
-        <w:numPr>
-          <w:ilvl w:val="2"/>
-          <w:numId w:val="33"/>
-        </w:numPr>
-      </w:pPr>
-      <w:r>
-        <w:rPr>
-          <w:b/>
-          <w:bCs/>
-        </w:rPr>
-        <w:t>Saudi Arabia</w:t>
-      </w:r>
-      <w:r>
-        <w:t xml:space="preserve">: </w:t>
-      </w:r>
-      <w:proofErr w:type="spellStart"/>
-      <w:r>
-        <w:rPr>
-          <w:rFonts w:ascii="Arial" w:hAnsi="Arial" w:cs="Arial"/>
-        </w:rPr>
-        <w:t>الهيئة</w:t>
-      </w:r>
-      <w:proofErr w:type="spellEnd"/>
-      <w:r>
-        <w:t xml:space="preserve"> </w:t>
-      </w:r>
-      <w:proofErr w:type="spellStart"/>
-      <w:r>
-        <w:rPr>
-          <w:rFonts w:ascii="Arial" w:hAnsi="Arial" w:cs="Arial"/>
-        </w:rPr>
-        <w:t>العامة</w:t>
-      </w:r>
-      <w:proofErr w:type="spellEnd"/>
-      <w:r>
-        <w:t xml:space="preserve"> </w:t>
-      </w:r>
-      <w:proofErr w:type="spellStart"/>
-      <w:r>
-        <w:rPr>
-          <w:rFonts w:ascii="Arial" w:hAnsi="Arial" w:cs="Arial"/>
-        </w:rPr>
-        <w:t>للزكاة</w:t>
-      </w:r>
-      <w:proofErr w:type="spellEnd"/>
-      <w:r>
-        <w:t xml:space="preserve"> </w:t>
-      </w:r>
-      <w:proofErr w:type="spellStart"/>
-      <w:r>
-        <w:rPr>
-          <w:rFonts w:ascii="Arial" w:hAnsi="Arial" w:cs="Arial"/>
-        </w:rPr>
-        <w:t>والدخل</w:t>
-      </w:r>
-      <w:proofErr w:type="spellEnd"/>
-      <w:r>
-        <w:t xml:space="preserve"> (Al-</w:t>
-      </w:r>
-      <w:proofErr w:type="spellStart"/>
-      <w:r>
-        <w:t>Hay</w:t>
-      </w:r>
-      <w:r>
-        <w:rPr>
-          <w:rFonts w:ascii="Arial" w:hAnsi="Arial" w:cs="Arial"/>
-        </w:rPr>
-        <w:t>ʾ</w:t>
-      </w:r>
-      <w:r>
-        <w:t>a</w:t>
-      </w:r>
-      <w:proofErr w:type="spellEnd"/>
-      <w:r>
-        <w:t xml:space="preserve"> al-</w:t>
-      </w:r>
-      <w:proofErr w:type="spellStart"/>
-      <w:r>
-        <w:rPr>
-          <w:rFonts w:ascii="Arial" w:hAnsi="Arial" w:cs="Arial"/>
-        </w:rPr>
-        <w:t>ʿ</w:t>
-      </w:r>
-      <w:r>
-        <w:rPr>
-          <w:rFonts w:ascii="Aptos" w:hAnsi="Aptos" w:cs="Aptos"/>
-        </w:rPr>
-        <w:t>Ā</w:t>
-      </w:r>
-      <w:r>
-        <w:t>mma</w:t>
-      </w:r>
-      <w:proofErr w:type="spellEnd"/>
-      <w:r>
-        <w:t xml:space="preserve"> </w:t>
-      </w:r>
-      <w:proofErr w:type="spellStart"/>
-      <w:r>
-        <w:t>lil-Zak</w:t>
-      </w:r>
-      <w:r>
-        <w:rPr>
-          <w:rFonts w:ascii="Aptos" w:hAnsi="Aptos" w:cs="Aptos"/>
-        </w:rPr>
-        <w:t>ā</w:t>
-      </w:r>
-      <w:r>
-        <w:t>h</w:t>
-      </w:r>
-      <w:proofErr w:type="spellEnd"/>
-      <w:r>
-        <w:t xml:space="preserve"> </w:t>
-      </w:r>
-      <w:proofErr w:type="spellStart"/>
-      <w:r>
-        <w:t>wa</w:t>
-      </w:r>
-      <w:proofErr w:type="spellEnd"/>
-      <w:r>
-        <w:t>-l-</w:t>
-      </w:r>
-      <w:proofErr w:type="spellStart"/>
-      <w:r>
-        <w:t>Dakhl</w:t>
-      </w:r>
-      <w:proofErr w:type="spellEnd"/>
-      <w:r>
-        <w:t>).</w:t>
-      </w:r>
-    </w:p>
-    <w:p>
-      <w:pPr>
-        <w:numPr>
-          <w:ilvl w:val="2"/>
-          <w:numId w:val="33"/>
-        </w:numPr>
-      </w:pPr>
-      <w:r>
-        <w:rPr>
-          <w:b/>
-          <w:bCs/>
-        </w:rPr>
-        <w:t>UAE</w:t>
-      </w:r>
-      <w:r>
-        <w:t xml:space="preserve">: </w:t>
-      </w:r>
-      <w:proofErr w:type="spellStart"/>
-      <w:r>
-        <w:rPr>
-          <w:rFonts w:ascii="Arial" w:hAnsi="Arial" w:cs="Arial"/>
-        </w:rPr>
-        <w:t>هيئة</w:t>
-      </w:r>
-      <w:proofErr w:type="spellEnd"/>
-      <w:r>
-        <w:t xml:space="preserve"> </w:t>
-      </w:r>
-      <w:proofErr w:type="spellStart"/>
-      <w:r>
-        <w:rPr>
-          <w:rFonts w:ascii="Arial" w:hAnsi="Arial" w:cs="Arial"/>
-        </w:rPr>
-        <w:t>الإمارات</w:t>
-      </w:r>
-      <w:proofErr w:type="spellEnd"/>
-      <w:r>
-        <w:t xml:space="preserve"> </w:t>
-      </w:r>
-      <w:proofErr w:type="spellStart"/>
-      <w:r>
-        <w:rPr>
-          <w:rFonts w:ascii="Arial" w:hAnsi="Arial" w:cs="Arial"/>
-        </w:rPr>
-        <w:t>للضرائب</w:t>
-      </w:r>
-      <w:proofErr w:type="spellEnd"/>
-      <w:r>
-        <w:t xml:space="preserve"> (</w:t>
-      </w:r>
-      <w:proofErr w:type="spellStart"/>
-      <w:r>
-        <w:t>Hay</w:t>
-      </w:r>
-      <w:r>
-        <w:rPr>
-          <w:rFonts w:ascii="Arial" w:hAnsi="Arial" w:cs="Arial"/>
-        </w:rPr>
-        <w:t>ʾ</w:t>
-      </w:r>
-      <w:r>
-        <w:t>at</w:t>
-      </w:r>
-      <w:proofErr w:type="spellEnd"/>
-      <w:r>
-        <w:t xml:space="preserve"> al-</w:t>
-      </w:r>
-      <w:proofErr w:type="spellStart"/>
-      <w:r>
-        <w:t>Im</w:t>
-      </w:r>
-      <w:r>
-        <w:rPr>
-          <w:rFonts w:ascii="Aptos" w:hAnsi="Aptos" w:cs="Aptos"/>
-        </w:rPr>
-        <w:t>ā</w:t>
-      </w:r>
-      <w:r>
-        <w:t>r</w:t>
-      </w:r>
-      <w:r>
-        <w:rPr>
-          <w:rFonts w:ascii="Aptos" w:hAnsi="Aptos" w:cs="Aptos"/>
-        </w:rPr>
-        <w:t>ā</w:t>
-      </w:r>
-      <w:r>
-        <w:t>t</w:t>
-      </w:r>
-      <w:proofErr w:type="spellEnd"/>
-      <w:r>
-        <w:t xml:space="preserve"> </w:t>
-      </w:r>
-      <w:proofErr w:type="spellStart"/>
-      <w:r>
-        <w:t>lil-</w:t>
-      </w:r>
-      <w:r>
-        <w:rPr>
-          <w:rFonts w:ascii="Calibri" w:hAnsi="Calibri" w:cs="Calibri"/>
-        </w:rPr>
-        <w:t>Ḍ</w:t>
-      </w:r>
-      <w:r>
-        <w:t>arā</w:t>
-      </w:r>
-      <w:r>
-        <w:rPr>
-          <w:rFonts w:ascii="Arial" w:hAnsi="Arial" w:cs="Arial"/>
-        </w:rPr>
-        <w:t>ʾ</w:t>
-      </w:r>
-      <w:r>
-        <w:t>ib</w:t>
-      </w:r>
-      <w:proofErr w:type="spellEnd"/>
-      <w:r>
-        <w:t>).</w:t>
-      </w:r>
-    </w:p>
-    <w:p>
-      <w:r>
-        <w:pict w14:anchorId="6D47107F">
-          <v:rect id="_x0000_i1027" style="width:0;height:1.5pt" o:hralign="center" o:hrstd="t" o:hr="t" fillcolor="#a0a0a0" stroked="f"/>
-        </w:pict>
-      </w:r>
-    </w:p>
-    <w:p>
-      <w:pPr>
-        <w:rPr>
-          <w:b/>
-          <w:bCs/>
-        </w:rPr>
-      </w:pPr>
-      <w:r>
-        <w:rPr>
-          <w:b/>
-          <w:bCs/>
-        </w:rPr>
-        <w:t>3. Challenges in Localization</w:t>
-      </w:r>
-    </w:p>
-    <w:p>
-      <w:pPr>
-        <w:numPr>
-          <w:ilvl w:val="0"/>
-          <w:numId w:val="34"/>
-        </w:numPr>
-      </w:pPr>
-      <w:r>
-        <w:rPr>
-          <w:b/>
-          <w:bCs/>
-        </w:rPr>
-        <w:t>Terminology Consistency</w:t>
-      </w:r>
-      <w:r>
-        <w:t>:</w:t>
-      </w:r>
-    </w:p>
-    <w:p>
-      <w:pPr>
-        <w:numPr>
-          <w:ilvl w:val="1"/>
-          <w:numId w:val="34"/>
-        </w:numPr>
-      </w:pPr>
-      <w:r>
-        <w:t>Ensuring that tax terms are accurately translated and consistent with local regulations.</w:t>
-      </w:r>
-    </w:p>
-    <w:p>
-      <w:pPr>
-        <w:numPr>
-          <w:ilvl w:val="1"/>
-          <w:numId w:val="34"/>
-        </w:numPr>
-      </w:pPr>
-      <w:r>
-        <w:t>For example, VAT rules and rates differ between countries, and the software must reflect these differences.</w:t>
-      </w:r>
-    </w:p>
-    <w:p>
-      <w:pPr>
-        <w:numPr>
-          <w:ilvl w:val="0"/>
-          <w:numId w:val="34"/>
-        </w:numPr>
-      </w:pPr>
-      <w:r>
-        <w:rPr>
-          <w:b/>
-          <w:bCs/>
-        </w:rPr>
-        <w:t>Cultural Nuances</w:t>
-      </w:r>
-      <w:r>
-        <w:t>:</w:t>
-      </w:r>
-    </w:p>
-    <w:p>
-      <w:pPr>
-        <w:numPr>
-          <w:ilvl w:val="1"/>
-          <w:numId w:val="34"/>
-        </w:numPr>
-      </w:pPr>
-      <w:r>
-        <w:t>Some terms may have different connotations or usage in different regions.</w:t>
-      </w:r>
-    </w:p>
-    <w:p>
-      <w:pPr>
-        <w:numPr>
-          <w:ilvl w:val="1"/>
-          <w:numId w:val="34"/>
-        </w:numPr>
-      </w:pPr>
-      <w:r>
-        <w:t>For example, the word for "invoice" (</w:t>
-      </w:r>
-      <w:proofErr w:type="spellStart"/>
-      <w:r>
-        <w:rPr>
-          <w:rFonts w:ascii="Arial" w:hAnsi="Arial" w:cs="Arial"/>
-          <w:b/>
-          <w:bCs/>
-        </w:rPr>
-        <w:t>فاتورة</w:t>
-      </w:r>
-      <w:proofErr w:type="spellEnd"/>
-      <w:r>
-        <w:t xml:space="preserve">, </w:t>
-      </w:r>
-      <w:proofErr w:type="spellStart"/>
-      <w:r>
-        <w:t>fātūra</w:t>
-      </w:r>
-      <w:proofErr w:type="spellEnd"/>
-      <w:r>
-        <w:t>) is widely used, but some regions may have alternative terms.</w:t>
-      </w:r>
-    </w:p>
-    <w:p>
-      <w:pPr>
-        <w:numPr>
-          <w:ilvl w:val="0"/>
-          <w:numId w:val="34"/>
-        </w:numPr>
-      </w:pPr>
-      <w:r>
-        <w:rPr>
-          <w:b/>
-          <w:bCs/>
-        </w:rPr>
-        <w:t>Legal Compliance</w:t>
-      </w:r>
-      <w:r>
-        <w:t>:</w:t>
-      </w:r>
-    </w:p>
-    <w:p>
-      <w:pPr>
-        <w:numPr>
-          <w:ilvl w:val="1"/>
-          <w:numId w:val="34"/>
-        </w:numPr>
-      </w:pPr>
-      <w:r>
-        <w:t>Tax laws and reporting requirements vary by country, so the software must be adapted to comply with local regulations.</w:t>
-      </w:r>
-    </w:p>
-    <w:p>
-      <w:r>
-        <w:pict w14:anchorId="5A50D557">
-          <v:rect id="_x0000_i1028" style="width:0;height:1.5pt" o:hralign="center" o:hrstd="t" o:hr="t" fillcolor="#a0a0a0" stroked="f"/>
-        </w:pict>
-      </w:r>
-    </w:p>
-    <w:p>
-      <w:pPr>
-        <w:rPr>
-          <w:b/>
-          <w:bCs/>
-        </w:rPr>
-      </w:pPr>
-      <w:r>
-        <w:rPr>
-          <w:b/>
-          <w:bCs/>
-        </w:rPr>
-        <w:t>4. Recommendations for TurboCASH Localization</w:t>
-      </w:r>
-    </w:p>
-    <w:p>
-      <w:r>
-        <w:t>If you are localizing TurboCASH for Arabic-speaking countries, consider the following:</w:t>
-      </w:r>
-    </w:p>
-    <w:p>
-      <w:pPr>
-        <w:numPr>
-          <w:ilvl w:val="0"/>
-          <w:numId w:val="35"/>
-        </w:numPr>
-      </w:pPr>
-      <w:r>
-        <w:rPr>
-          <w:b/>
-          <w:bCs/>
-        </w:rPr>
-        <w:t>Use Modern Standard Arabic (MSA) for General Localization</w:t>
-      </w:r>
-      <w:r>
-        <w:t>:</w:t>
-      </w:r>
-    </w:p>
-    <w:p>
-      <w:pPr>
-        <w:numPr>
-          <w:ilvl w:val="1"/>
-          <w:numId w:val="35"/>
-        </w:numPr>
-      </w:pPr>
-      <w:r>
-        <w:t>MSA is universally understood and is a safe choice for broad audiences.</w:t>
-      </w:r>
-    </w:p>
-    <w:p>
-      <w:pPr>
-        <w:numPr>
-          <w:ilvl w:val="0"/>
-          <w:numId w:val="35"/>
-        </w:numPr>
-      </w:pPr>
-      <w:r>
-        <w:rPr>
-          <w:b/>
-          <w:bCs/>
-        </w:rPr>
-        <w:lastRenderedPageBreak/>
-        <w:t>Adapt Tax Terminology for Specific Countries</w:t>
-      </w:r>
-      <w:r>
-        <w:t>:</w:t>
-      </w:r>
-    </w:p>
-    <w:p>
-      <w:pPr>
-        <w:numPr>
-          <w:ilvl w:val="1"/>
-          <w:numId w:val="35"/>
-        </w:numPr>
-      </w:pPr>
-      <w:r>
-        <w:t>Research the tax laws and terminology of the target country.</w:t>
-      </w:r>
-    </w:p>
-    <w:p>
-      <w:pPr>
-        <w:numPr>
-          <w:ilvl w:val="1"/>
-          <w:numId w:val="35"/>
-        </w:numPr>
-      </w:pPr>
-      <w:r>
-        <w:t>Consult local tax experts or accountants to ensure accuracy.</w:t>
-      </w:r>
-    </w:p>
-    <w:p>
-      <w:pPr>
-        <w:numPr>
-          <w:ilvl w:val="0"/>
-          <w:numId w:val="35"/>
-        </w:numPr>
-      </w:pPr>
-      <w:r>
-        <w:rPr>
-          <w:b/>
-          <w:bCs/>
-        </w:rPr>
-        <w:t>Provide Language Packs</w:t>
-      </w:r>
-      <w:r>
-        <w:t>:</w:t>
-      </w:r>
-    </w:p>
-    <w:p>
-      <w:pPr>
-        <w:numPr>
-          <w:ilvl w:val="1"/>
-          <w:numId w:val="35"/>
-        </w:numPr>
-      </w:pPr>
-      <w:r>
-        <w:t>Offer language packs for different dialects or regions to cater to specific markets.</w:t>
-      </w:r>
-    </w:p>
-    <w:p>
-      <w:pPr>
-        <w:numPr>
-          <w:ilvl w:val="0"/>
-          <w:numId w:val="35"/>
-        </w:numPr>
-      </w:pPr>
-      <w:r>
-        <w:rPr>
-          <w:b/>
-          <w:bCs/>
-        </w:rPr>
-        <w:t>Test with Local Users</w:t>
-      </w:r>
-      <w:r>
-        <w:t>:</w:t>
-      </w:r>
-    </w:p>
-    <w:p>
-      <w:pPr>
-        <w:numPr>
-          <w:ilvl w:val="1"/>
-          <w:numId w:val="35"/>
-        </w:numPr>
-      </w:pPr>
-      <w:r>
-        <w:t>Conduct usability testing with users from the target region to ensure the localization is accurate and user-friendly.</w:t>
-      </w:r>
-    </w:p>
-    <w:p>
-      <w:pPr>
-        <w:numPr>
-          <w:ilvl w:val="0"/>
-          <w:numId w:val="35"/>
-        </w:numPr>
-      </w:pPr>
-      <w:r>
-        <w:rPr>
-          <w:b/>
-          <w:bCs/>
-        </w:rPr>
-        <w:t>Dynamic Content Adjustment</w:t>
-      </w:r>
-      <w:r>
-        <w:t>:</w:t>
-      </w:r>
-    </w:p>
-    <w:p>
-      <w:pPr>
-        <w:numPr>
-          <w:ilvl w:val="1"/>
-          <w:numId w:val="35"/>
-        </w:numPr>
-      </w:pPr>
-      <w:r>
-        <w:t xml:space="preserve">If </w:t>
-      </w:r>
-      <w:r>
-        <w:t>osFinancials/</w:t>
-      </w:r>
-      <w:r>
-        <w:t>TurboCASH supports it, implement dynamic content adjustment based on the user's region or language preference.</w:t>
-      </w:r>
-    </w:p>
-    <w:p>
-      <w:r>
-        <w:pict w14:anchorId="6A155886">
-          <v:rect id="_x0000_i1029" style="width:0;height:1.5pt" o:hralign="center" o:hrstd="t" o:hr="t" fillcolor="#a0a0a0" stroked="f"/>
-        </w:pict>
-      </w:r>
-    </w:p>
-    <w:p>
-      <w:pPr>
-        <w:rPr>
-          <w:b/>
-          <w:bCs/>
-        </w:rPr>
-      </w:pPr>
-      <w:r>
-        <w:rPr>
-          <w:b/>
-          <w:bCs/>
-        </w:rPr>
-        <w:t>5. Examples of Regional Variations</w:t>
-      </w:r>
-    </w:p>
-    <w:p>
-      <w:r>
-        <w:t>Here are some examples of how tax terminology might differ:</w:t>
-      </w:r>
-    </w:p>
-    <w:p>
-      <w:pPr>
-        <w:numPr>
-          <w:ilvl w:val="0"/>
-          <w:numId w:val="36"/>
-        </w:numPr>
-      </w:pPr>
-      <w:r>
-        <w:rPr>
-          <w:b/>
-          <w:bCs/>
-        </w:rPr>
-        <w:t>VAT</w:t>
-      </w:r>
-      <w:r>
-        <w:t>:</w:t>
-      </w:r>
-    </w:p>
-    <w:p>
-      <w:pPr>
-        <w:numPr>
-          <w:ilvl w:val="1"/>
-          <w:numId w:val="36"/>
-        </w:numPr>
-      </w:pPr>
-      <w:r>
-        <w:rPr>
-          <w:b/>
-          <w:bCs/>
-        </w:rPr>
-        <w:t>Egypt</w:t>
-      </w:r>
-      <w:r>
-        <w:t xml:space="preserve">: </w:t>
-      </w:r>
-      <w:proofErr w:type="spellStart"/>
-      <w:r>
-        <w:rPr>
-          <w:rFonts w:ascii="Arial" w:hAnsi="Arial" w:cs="Arial"/>
-        </w:rPr>
-        <w:t>ضريبة</w:t>
-      </w:r>
-      <w:proofErr w:type="spellEnd"/>
-      <w:r>
-        <w:t xml:space="preserve"> </w:t>
-      </w:r>
-      <w:proofErr w:type="spellStart"/>
-      <w:r>
-        <w:rPr>
-          <w:rFonts w:ascii="Arial" w:hAnsi="Arial" w:cs="Arial"/>
-        </w:rPr>
-        <w:t>القيمة</w:t>
-      </w:r>
-      <w:proofErr w:type="spellEnd"/>
-      <w:r>
-        <w:t xml:space="preserve"> </w:t>
-      </w:r>
-      <w:proofErr w:type="spellStart"/>
-      <w:r>
-        <w:rPr>
-          <w:rFonts w:ascii="Arial" w:hAnsi="Arial" w:cs="Arial"/>
-        </w:rPr>
-        <w:t>المضافة</w:t>
-      </w:r>
-      <w:proofErr w:type="spellEnd"/>
-      <w:r>
-        <w:t xml:space="preserve"> (</w:t>
-      </w:r>
-      <w:proofErr w:type="spellStart"/>
-      <w:r>
-        <w:rPr>
-          <w:rFonts w:ascii="Calibri" w:hAnsi="Calibri" w:cs="Calibri"/>
-        </w:rPr>
-        <w:t>ḍ</w:t>
-      </w:r>
-      <w:r>
-        <w:t>arībat</w:t>
-      </w:r>
-      <w:proofErr w:type="spellEnd"/>
-      <w:r>
-        <w:t xml:space="preserve"> al-</w:t>
-      </w:r>
-      <w:proofErr w:type="spellStart"/>
-      <w:r>
-        <w:t>qīma</w:t>
-      </w:r>
-      <w:proofErr w:type="spellEnd"/>
-      <w:r>
-        <w:t xml:space="preserve"> al-</w:t>
-      </w:r>
-      <w:proofErr w:type="spellStart"/>
-      <w:r>
-        <w:t>mu</w:t>
-      </w:r>
-      <w:r>
-        <w:rPr>
-          <w:rFonts w:ascii="Calibri" w:hAnsi="Calibri" w:cs="Calibri"/>
-        </w:rPr>
-        <w:t>ḍ</w:t>
-      </w:r>
-      <w:r>
-        <w:t>āfa</w:t>
-      </w:r>
-      <w:proofErr w:type="spellEnd"/>
-      <w:r>
-        <w:t>).</w:t>
-      </w:r>
-    </w:p>
-    <w:p>
-      <w:pPr>
-        <w:numPr>
-          <w:ilvl w:val="1"/>
-          <w:numId w:val="36"/>
-        </w:numPr>
-      </w:pPr>
-      <w:r>
-        <w:rPr>
-          <w:b/>
-          <w:bCs/>
-        </w:rPr>
-        <w:t>Saudi Arabia</w:t>
-      </w:r>
-      <w:r>
-        <w:t xml:space="preserve">: </w:t>
-      </w:r>
-      <w:proofErr w:type="spellStart"/>
-      <w:r>
-        <w:rPr>
-          <w:rFonts w:ascii="Arial" w:hAnsi="Arial" w:cs="Arial"/>
-        </w:rPr>
-        <w:t>ضريبة</w:t>
-      </w:r>
-      <w:proofErr w:type="spellEnd"/>
-      <w:r>
-        <w:t xml:space="preserve"> </w:t>
-      </w:r>
-      <w:proofErr w:type="spellStart"/>
-      <w:r>
-        <w:rPr>
-          <w:rFonts w:ascii="Arial" w:hAnsi="Arial" w:cs="Arial"/>
-        </w:rPr>
-        <w:t>القيمة</w:t>
-      </w:r>
-      <w:proofErr w:type="spellEnd"/>
-      <w:r>
-        <w:t xml:space="preserve"> </w:t>
-      </w:r>
-      <w:proofErr w:type="spellStart"/>
-      <w:r>
-        <w:rPr>
-          <w:rFonts w:ascii="Arial" w:hAnsi="Arial" w:cs="Arial"/>
-        </w:rPr>
-        <w:t>المضافة</w:t>
-      </w:r>
-      <w:proofErr w:type="spellEnd"/>
-      <w:r>
-        <w:t xml:space="preserve"> (</w:t>
-      </w:r>
-      <w:proofErr w:type="spellStart"/>
-      <w:r>
-        <w:rPr>
-          <w:rFonts w:ascii="Calibri" w:hAnsi="Calibri" w:cs="Calibri"/>
-        </w:rPr>
-        <w:t>ḍ</w:t>
-      </w:r>
-      <w:r>
-        <w:t>arībat</w:t>
-      </w:r>
-      <w:proofErr w:type="spellEnd"/>
-      <w:r>
-        <w:t xml:space="preserve"> al-</w:t>
-      </w:r>
-      <w:proofErr w:type="spellStart"/>
-      <w:r>
-        <w:t>qīma</w:t>
-      </w:r>
-      <w:proofErr w:type="spellEnd"/>
-      <w:r>
-        <w:t xml:space="preserve"> al-</w:t>
-      </w:r>
-      <w:proofErr w:type="spellStart"/>
-      <w:r>
-        <w:t>mu</w:t>
-      </w:r>
-      <w:r>
-        <w:rPr>
-          <w:rFonts w:ascii="Calibri" w:hAnsi="Calibri" w:cs="Calibri"/>
-        </w:rPr>
-        <w:t>ḍ</w:t>
-      </w:r>
-      <w:r>
-        <w:t>āfa</w:t>
-      </w:r>
-      <w:proofErr w:type="spellEnd"/>
-      <w:r>
-        <w:t>) but with different rates and rules.</w:t>
-      </w:r>
-    </w:p>
-    <w:p>
-      <w:pPr>
-        <w:numPr>
-          <w:ilvl w:val="0"/>
-          <w:numId w:val="36"/>
-        </w:numPr>
-      </w:pPr>
-      <w:r>
-        <w:rPr>
-          <w:b/>
-          <w:bCs/>
-        </w:rPr>
-        <w:t>Income Tax</w:t>
-      </w:r>
-      <w:r>
-        <w:t>:</w:t>
-      </w:r>
-    </w:p>
-    <w:p>
-      <w:pPr>
-        <w:numPr>
-          <w:ilvl w:val="1"/>
-          <w:numId w:val="36"/>
-        </w:numPr>
-      </w:pPr>
-      <w:r>
-        <w:rPr>
-          <w:b/>
-          <w:bCs/>
-        </w:rPr>
-        <w:t>UAE</w:t>
-      </w:r>
-      <w:r>
-        <w:t>: No personal income tax, but corporate tax terms may differ.</w:t>
-      </w:r>
-    </w:p>
-    <w:p>
-      <w:pPr>
-        <w:numPr>
-          <w:ilvl w:val="1"/>
-          <w:numId w:val="36"/>
-        </w:numPr>
-      </w:pPr>
-      <w:r>
-        <w:rPr>
-          <w:b/>
-          <w:bCs/>
-        </w:rPr>
-        <w:t>Jordan</w:t>
-      </w:r>
-      <w:r>
-        <w:t xml:space="preserve">: </w:t>
-      </w:r>
-      <w:proofErr w:type="spellStart"/>
-      <w:r>
-        <w:rPr>
-          <w:rFonts w:ascii="Arial" w:hAnsi="Arial" w:cs="Arial"/>
-        </w:rPr>
-        <w:t>ضريبة</w:t>
-      </w:r>
-      <w:proofErr w:type="spellEnd"/>
-      <w:r>
-        <w:t xml:space="preserve"> </w:t>
-      </w:r>
-      <w:proofErr w:type="spellStart"/>
-      <w:r>
-        <w:rPr>
-          <w:rFonts w:ascii="Arial" w:hAnsi="Arial" w:cs="Arial"/>
-        </w:rPr>
-        <w:t>الدخل</w:t>
-      </w:r>
-      <w:proofErr w:type="spellEnd"/>
-      <w:r>
-        <w:t xml:space="preserve"> (</w:t>
-      </w:r>
-      <w:proofErr w:type="spellStart"/>
-      <w:r>
-        <w:rPr>
-          <w:rFonts w:ascii="Calibri" w:hAnsi="Calibri" w:cs="Calibri"/>
-        </w:rPr>
-        <w:t>ḍ</w:t>
-      </w:r>
-      <w:r>
-        <w:t>arībat</w:t>
-      </w:r>
-      <w:proofErr w:type="spellEnd"/>
-      <w:r>
-        <w:t xml:space="preserve"> al-</w:t>
-      </w:r>
-      <w:proofErr w:type="spellStart"/>
-      <w:r>
-        <w:t>dakhl</w:t>
-      </w:r>
-      <w:proofErr w:type="spellEnd"/>
-      <w:r>
-        <w:t>) with specific local regulations.</w:t>
-      </w:r>
-    </w:p>
-    <w:p>
-      <w:pPr>
-        <w:numPr>
-          <w:ilvl w:val="0"/>
-          <w:numId w:val="36"/>
-        </w:numPr>
-      </w:pPr>
-      <w:r>
-        <w:rPr>
-          <w:b/>
-          <w:bCs/>
-        </w:rPr>
-        <w:t>Tax Authority</w:t>
-      </w:r>
-      <w:r>
-        <w:t>:</w:t>
-      </w:r>
-    </w:p>
-    <w:p>
-      <w:pPr>
-        <w:numPr>
-          <w:ilvl w:val="1"/>
-          <w:numId w:val="36"/>
-        </w:numPr>
-      </w:pPr>
-      <w:r>
-        <w:rPr>
-          <w:b/>
-          <w:bCs/>
-        </w:rPr>
-        <w:t>Morocco</w:t>
-      </w:r>
-      <w:r>
-        <w:t xml:space="preserve">: </w:t>
-      </w:r>
-      <w:proofErr w:type="spellStart"/>
-      <w:r>
-        <w:rPr>
-          <w:rFonts w:ascii="Arial" w:hAnsi="Arial" w:cs="Arial"/>
-        </w:rPr>
-        <w:t>الإدارة</w:t>
-      </w:r>
-      <w:proofErr w:type="spellEnd"/>
-      <w:r>
-        <w:t xml:space="preserve"> </w:t>
-      </w:r>
-      <w:proofErr w:type="spellStart"/>
-      <w:r>
-        <w:rPr>
-          <w:rFonts w:ascii="Arial" w:hAnsi="Arial" w:cs="Arial"/>
-        </w:rPr>
-        <w:t>العامة</w:t>
-      </w:r>
-      <w:proofErr w:type="spellEnd"/>
-      <w:r>
-        <w:t xml:space="preserve"> </w:t>
-      </w:r>
-      <w:proofErr w:type="spellStart"/>
-      <w:r>
-        <w:rPr>
-          <w:rFonts w:ascii="Arial" w:hAnsi="Arial" w:cs="Arial"/>
-        </w:rPr>
-        <w:t>للضرائب</w:t>
-      </w:r>
-      <w:proofErr w:type="spellEnd"/>
-      <w:r>
-        <w:t xml:space="preserve"> (Al-</w:t>
-      </w:r>
-      <w:proofErr w:type="spellStart"/>
-      <w:r>
-        <w:t>Idāra</w:t>
-      </w:r>
-      <w:proofErr w:type="spellEnd"/>
-      <w:r>
-        <w:t xml:space="preserve"> al-</w:t>
-      </w:r>
-      <w:proofErr w:type="spellStart"/>
-      <w:r>
-        <w:rPr>
-          <w:rFonts w:ascii="Arial" w:hAnsi="Arial" w:cs="Arial"/>
-        </w:rPr>
-        <w:t>ʿ</w:t>
-      </w:r>
-      <w:r>
-        <w:rPr>
-          <w:rFonts w:ascii="Aptos" w:hAnsi="Aptos" w:cs="Aptos"/>
-        </w:rPr>
-        <w:t>Ā</w:t>
-      </w:r>
-      <w:r>
-        <w:t>mma</w:t>
-      </w:r>
-      <w:proofErr w:type="spellEnd"/>
-      <w:r>
-        <w:t xml:space="preserve"> </w:t>
-      </w:r>
-      <w:proofErr w:type="spellStart"/>
-      <w:r>
-        <w:t>lil-</w:t>
-      </w:r>
-      <w:r>
-        <w:rPr>
-          <w:rFonts w:ascii="Calibri" w:hAnsi="Calibri" w:cs="Calibri"/>
-        </w:rPr>
-        <w:t>Ḍ</w:t>
-      </w:r>
-      <w:r>
-        <w:t>arā</w:t>
-      </w:r>
-      <w:r>
-        <w:rPr>
-          <w:rFonts w:ascii="Arial" w:hAnsi="Arial" w:cs="Arial"/>
-        </w:rPr>
-        <w:t>ʾ</w:t>
-      </w:r>
-      <w:r>
-        <w:t>ib</w:t>
-      </w:r>
-      <w:proofErr w:type="spellEnd"/>
-      <w:r>
-        <w:t>).</w:t>
-      </w:r>
-    </w:p>
-    <w:p>
-      <w:pPr>
-        <w:numPr>
-          <w:ilvl w:val="1"/>
-          <w:numId w:val="36"/>
-        </w:numPr>
-      </w:pPr>
-      <w:r>
-        <w:rPr>
-          <w:b/>
-          <w:bCs/>
-        </w:rPr>
-        <w:t>Qatar</w:t>
-      </w:r>
-      <w:r>
-        <w:t xml:space="preserve">: </w:t>
-      </w:r>
-      <w:proofErr w:type="spellStart"/>
-      <w:r>
-        <w:rPr>
-          <w:rFonts w:ascii="Arial" w:hAnsi="Arial" w:cs="Arial"/>
-        </w:rPr>
-        <w:t>هيئة</w:t>
-      </w:r>
-      <w:proofErr w:type="spellEnd"/>
-      <w:r>
-        <w:t xml:space="preserve"> </w:t>
-      </w:r>
-      <w:proofErr w:type="spellStart"/>
-      <w:r>
-        <w:rPr>
-          <w:rFonts w:ascii="Arial" w:hAnsi="Arial" w:cs="Arial"/>
-        </w:rPr>
-        <w:t>الضرائب</w:t>
-      </w:r>
-      <w:proofErr w:type="spellEnd"/>
-      <w:r>
-        <w:t xml:space="preserve"> (</w:t>
-      </w:r>
-      <w:proofErr w:type="spellStart"/>
-      <w:r>
-        <w:t>Hay</w:t>
-      </w:r>
-      <w:r>
-        <w:rPr>
-          <w:rFonts w:ascii="Arial" w:hAnsi="Arial" w:cs="Arial"/>
-        </w:rPr>
-        <w:t>ʾ</w:t>
-      </w:r>
-      <w:r>
-        <w:t>at</w:t>
-      </w:r>
-      <w:proofErr w:type="spellEnd"/>
-      <w:r>
-        <w:t xml:space="preserve"> al-</w:t>
-      </w:r>
-      <w:proofErr w:type="spellStart"/>
-      <w:r>
-        <w:rPr>
-          <w:rFonts w:ascii="Calibri" w:hAnsi="Calibri" w:cs="Calibri"/>
-        </w:rPr>
-        <w:t>Ḍ</w:t>
-      </w:r>
-      <w:r>
-        <w:t>arā</w:t>
-      </w:r>
-      <w:r>
-        <w:rPr>
-          <w:rFonts w:ascii="Arial" w:hAnsi="Arial" w:cs="Arial"/>
-        </w:rPr>
-        <w:t>ʾ</w:t>
-      </w:r>
-      <w:r>
-        <w:t>ib</w:t>
-      </w:r>
-      <w:proofErr w:type="spellEnd"/>
-      <w:r>
-        <w:t>).</w:t>
-      </w:r>
-    </w:p>
-    <w:p>
-      <w:r>
-        <w:pict w14:anchorId="4FF1F86D">
-          <v:rect id="_x0000_i1030" style="width:0;height:1.5pt" o:hralign="center" o:hrstd="t" o:hr="t" fillcolor="#a0a0a0" stroked="f"/>
-        </w:pict>
-      </w:r>
-    </w:p>
-    <w:p>
-      <w:pPr>
-        <w:rPr>
-          <w:b/>
-          <w:bCs/>
-        </w:rPr>
-      </w:pPr>
-      <w:r>
-        <w:rPr>
-          <w:b/>
-          <w:bCs/>
-        </w:rPr>
-        <w:t>Conclusion</w:t>
-      </w:r>
-    </w:p>
-    <w:p>
-      <w:r>
-        <w:t>Arabic dialects and tax terminology vary significantly across countries, which can impact the localization of financial software like TurboCASH. To ensure accuracy and compliance:</w:t>
-      </w:r>
-    </w:p>
-    <w:p>
-      <w:pPr>
-        <w:numPr>
-          <w:ilvl w:val="0"/>
-          <w:numId w:val="37"/>
-        </w:numPr>
-      </w:pPr>
-      <w:r>
-        <w:t xml:space="preserve">Use </w:t>
-      </w:r>
-      <w:r>
-        <w:rPr>
-          <w:b/>
-          <w:bCs/>
-        </w:rPr>
-        <w:t>Modern Standard Arabic (MSA)</w:t>
-      </w:r>
-      <w:r>
-        <w:t xml:space="preserve"> for general localization.</w:t>
-      </w:r>
-    </w:p>
-    <w:p>
-      <w:pPr>
-        <w:numPr>
-          <w:ilvl w:val="0"/>
-          <w:numId w:val="37"/>
-        </w:numPr>
-      </w:pPr>
-      <w:r>
-        <w:t xml:space="preserve">Adapt </w:t>
-      </w:r>
-      <w:r>
-        <w:rPr>
-          <w:b/>
-          <w:bCs/>
-        </w:rPr>
-        <w:t>tax terminology</w:t>
-      </w:r>
-      <w:r>
-        <w:t xml:space="preserve"> and </w:t>
-      </w:r>
-      <w:r>
-        <w:rPr>
-          <w:b/>
-          <w:bCs/>
-        </w:rPr>
-        <w:t>legal requirements</w:t>
-      </w:r>
-      <w:r>
-        <w:t xml:space="preserve"> for specific countries.</w:t>
-      </w:r>
-    </w:p>
-    <w:p>
-      <w:pPr>
-        <w:numPr>
-          <w:ilvl w:val="0"/>
-          <w:numId w:val="37"/>
-        </w:numPr>
-      </w:pPr>
-      <w:r>
-        <w:t xml:space="preserve">Consider offering </w:t>
-      </w:r>
-      <w:r>
-        <w:rPr>
-          <w:b/>
-          <w:bCs/>
-        </w:rPr>
-        <w:t>language packs</w:t>
-      </w:r>
-      <w:r>
-        <w:t xml:space="preserve"> or </w:t>
-      </w:r>
-      <w:r>
-        <w:rPr>
-          <w:b/>
-          <w:bCs/>
-        </w:rPr>
-        <w:t>region-specific versions</w:t>
-      </w:r>
-      <w:r>
-        <w:t xml:space="preserve"> for better user experience.</w:t>
-      </w:r>
-    </w:p>
-    <w:p>
-      <w:pPr>
-        <w:numPr>
-          <w:ilvl w:val="0"/>
-          <w:numId w:val="37"/>
-        </w:numPr>
-      </w:pPr>
-      <w:r>
-        <w:t>Test the software with local users to ensure it meets their needs.</w:t>
-      </w:r>
-    </w:p>
-    <w:p>
-      <w:r>
-        <w:t xml:space="preserve">By addressing these variations, you can create a localized version of </w:t>
-      </w:r>
-      <w:r>
-        <w:t>osFinancials/</w:t>
-      </w:r>
-      <w:r>
-        <w:t>TurboCASH that is both user-friendly and compliant with local regulations.</w:t>
-      </w:r>
-    </w:p>
-    <w:p>
-      <w:pPr>
-        <w:pStyle w:val="Heading1"/>
-      </w:pPr>
-      <w:r>
-        <w:lastRenderedPageBreak/>
-        <w:t xml:space="preserve">Which Accounting frameworks, </w:t>
-      </w:r>
-      <w:proofErr w:type="gramStart"/>
-      <w:r>
-        <w:t>Accounting</w:t>
-      </w:r>
-      <w:proofErr w:type="gramEnd"/>
-      <w:r>
-        <w:t xml:space="preserve"> sta</w:t>
-      </w:r>
-      <w:r>
-        <w:t>n</w:t>
-      </w:r>
-      <w:r>
-        <w:t>dards, such as GAAP, IFRS (full) IFRS for SME's is applicable to various Arabic countries?</w:t>
-      </w:r>
-    </w:p>
-    <w:p>
-      <w:r>
-        <w:t xml:space="preserve">The accounting frameworks and standards applicable in Arabic-speaking countries vary depending on the country's legal system, economic environment, and regulatory requirements. Below is an overview of the </w:t>
-      </w:r>
-      <w:proofErr w:type="gramStart"/>
-      <w:r>
-        <w:t>most commonly used</w:t>
-      </w:r>
-      <w:proofErr w:type="gramEnd"/>
-      <w:r>
-        <w:t xml:space="preserve"> accounting standards in various Arabic countries, including </w:t>
-      </w:r>
-      <w:r>
-        <w:rPr>
-          <w:b/>
-          <w:bCs/>
-        </w:rPr>
-        <w:t>GAAP</w:t>
-      </w:r>
-      <w:r>
-        <w:t xml:space="preserve">, </w:t>
-      </w:r>
-      <w:r>
-        <w:rPr>
-          <w:b/>
-          <w:bCs/>
-        </w:rPr>
-        <w:t>IFRS (full)</w:t>
-      </w:r>
-      <w:r>
-        <w:t xml:space="preserve">, and </w:t>
-      </w:r>
-      <w:r>
-        <w:rPr>
-          <w:b/>
-          <w:bCs/>
-        </w:rPr>
-        <w:t>IFRS for SMEs</w:t>
-      </w:r>
-      <w:r>
-        <w:t>:</w:t>
-      </w:r>
-    </w:p>
-    <w:p>
-      <w:r>
-        <w:pict w14:anchorId="10D44F15">
-          <v:rect id="_x0000_i1031" style="width:0;height:1.5pt" o:hralign="center" o:hrstd="t" o:hr="t" fillcolor="#a0a0a0" stroked="f"/>
-        </w:pict>
-      </w:r>
-    </w:p>
-    <w:p>
-      <w:pPr>
-        <w:rPr>
-          <w:b/>
-          <w:bCs/>
-        </w:rPr>
-      </w:pPr>
-      <w:r>
-        <w:rPr>
-          <w:b/>
-          <w:bCs/>
-        </w:rPr>
-        <w:t>1. International Financial Reporting Standards (IFRS)</w:t>
-      </w:r>
-    </w:p>
-    <w:p>
-      <w:pPr>
-        <w:numPr>
-          <w:ilvl w:val="0"/>
-          <w:numId w:val="38"/>
-        </w:numPr>
-      </w:pPr>
-      <w:r>
-        <w:rPr>
-          <w:b/>
-          <w:bCs/>
-        </w:rPr>
-        <w:t>IFRS (Full)</w:t>
-      </w:r>
-      <w:r>
-        <w:t>: Many Arabic countries have adopted IFRS for listed companies and large entities.</w:t>
-      </w:r>
-    </w:p>
-    <w:p>
-      <w:pPr>
-        <w:numPr>
-          <w:ilvl w:val="0"/>
-          <w:numId w:val="38"/>
-        </w:numPr>
-      </w:pPr>
-      <w:r>
-        <w:rPr>
-          <w:b/>
-          <w:bCs/>
-        </w:rPr>
-        <w:t>IFRS for SMEs</w:t>
-      </w:r>
-      <w:r>
-        <w:t>: Some countries allow or require small and medium-sized enterprises (SMEs) to use IFRS for SMEs.</w:t>
-      </w:r>
-    </w:p>
-    <w:p>
-      <w:r>
-        <w:pict w14:anchorId="3BEA982B">
-          <v:rect id="_x0000_i1032" style="width:0;height:1.5pt" o:hralign="center" o:hrstd="t" o:hr="t" fillcolor="#a0a0a0" stroked="f"/>
-        </w:pict>
-      </w:r>
-    </w:p>
-    <w:p>
-      <w:pPr>
-        <w:rPr>
-          <w:b/>
-          <w:bCs/>
-        </w:rPr>
-      </w:pPr>
-      <w:r>
-        <w:rPr>
-          <w:b/>
-          <w:bCs/>
-        </w:rPr>
-        <w:t>2. Generally Accepted Accounting Principles (GAAP)</w:t>
-      </w:r>
-    </w:p>
-    <w:p>
-      <w:pPr>
-        <w:numPr>
-          <w:ilvl w:val="0"/>
-          <w:numId w:val="39"/>
-        </w:numPr>
-      </w:pPr>
-      <w:r>
-        <w:t>Some countries have their own national GAAP, which may be based on or aligned with IFRS.</w:t>
-      </w:r>
-    </w:p>
-    <w:p>
-      <w:r>
-        <w:pict w14:anchorId="31DC84A9">
-          <v:rect id="_x0000_i1033" style="width:0;height:1.5pt" o:hralign="center" o:hrstd="t" o:hr="t" fillcolor="#a0a0a0" stroked="f"/>
-        </w:pict>
-      </w:r>
-    </w:p>
-    <w:p>
-      <w:pPr>
-        <w:rPr>
-          <w:b/>
-          <w:bCs/>
-        </w:rPr>
-      </w:pPr>
-      <w:r>
-        <w:rPr>
-          <w:b/>
-          <w:bCs/>
-        </w:rPr>
-        <w:t>3. Country-Specific Standards</w:t>
-      </w:r>
-    </w:p>
-    <w:p>
-      <w:pPr>
-        <w:numPr>
-          <w:ilvl w:val="0"/>
-          <w:numId w:val="40"/>
-        </w:numPr>
-      </w:pPr>
-      <w:r>
-        <w:t>Some countries have unique accounting standards or adaptations of IFRS to suit local requirements.</w:t>
-      </w:r>
-    </w:p>
-    <w:p>
-      <w:r>
-        <w:pict w14:anchorId="73DA1578">
-          <v:rect id="_x0000_i1034" style="width:0;height:1.5pt" o:hralign="center" o:hrstd="t" o:hr="t" fillcolor="#a0a0a0" stroked="f"/>
-        </w:pict>
-      </w:r>
-    </w:p>
-    <w:p>
-      <w:pPr>
-        <w:rPr>
-          <w:b/>
-          <w:bCs/>
-        </w:rPr>
-      </w:pPr>
-      <w:r>
-        <w:rPr>
-          <w:b/>
-          <w:bCs/>
-        </w:rPr>
-        <w:t>Overview by Country</w:t>
-      </w:r>
-    </w:p>
-    <w:p>
-      <w:pPr>
-        <w:rPr>
-          <w:b/>
-          <w:bCs/>
-        </w:rPr>
-      </w:pPr>
-      <w:r>
-        <w:rPr>
-          <w:b/>
-          <w:bCs/>
-        </w:rPr>
-        <w:t>Gulf Cooperation Council (GCC) Countries</w:t>
-      </w:r>
-    </w:p>
-    <w:p>
-      <w:pPr>
-        <w:numPr>
-          <w:ilvl w:val="0"/>
-          <w:numId w:val="41"/>
-        </w:numPr>
-      </w:pPr>
-      <w:r>
-        <w:rPr>
-          <w:b/>
-          <w:bCs/>
-        </w:rPr>
-        <w:t>Saudi Arabia</w:t>
-      </w:r>
-      <w:r>
-        <w:t>:</w:t>
-      </w:r>
-    </w:p>
-    <w:p>
-      <w:pPr>
-        <w:numPr>
-          <w:ilvl w:val="1"/>
-          <w:numId w:val="41"/>
-        </w:numPr>
-      </w:pPr>
-      <w:r>
-        <w:rPr>
-          <w:b/>
-          <w:bCs/>
-        </w:rPr>
-        <w:t>IFRS (Full)</w:t>
-      </w:r>
-      <w:r>
-        <w:t>: Mandatory for all listed companies and financial institutions.</w:t>
-      </w:r>
-    </w:p>
-    <w:p>
-      <w:pPr>
-        <w:numPr>
-          <w:ilvl w:val="1"/>
-          <w:numId w:val="41"/>
-        </w:numPr>
-      </w:pPr>
-      <w:r>
-        <w:rPr>
-          <w:b/>
-          <w:bCs/>
-        </w:rPr>
-        <w:t>IFRS for SMEs</w:t>
-      </w:r>
-      <w:r>
-        <w:t>: Optional for SMEs.</w:t>
-      </w:r>
-    </w:p>
-    <w:p>
-      <w:pPr>
-        <w:numPr>
-          <w:ilvl w:val="1"/>
-          <w:numId w:val="41"/>
-        </w:numPr>
-      </w:pPr>
-      <w:r>
-        <w:rPr>
-          <w:b/>
-          <w:bCs/>
-        </w:rPr>
-        <w:t>Zakat and Tax Regulations</w:t>
-      </w:r>
-      <w:r>
-        <w:t>: Specific rules for zakat (Islamic tax) and income tax reporting.</w:t>
-      </w:r>
-    </w:p>
-    <w:p>
-      <w:pPr>
-        <w:numPr>
-          <w:ilvl w:val="0"/>
-          <w:numId w:val="41"/>
-        </w:numPr>
-      </w:pPr>
-      <w:r>
-        <w:rPr>
-          <w:b/>
-          <w:bCs/>
-        </w:rPr>
-        <w:t>United Arab Emirates (UAE)</w:t>
-      </w:r>
-      <w:r>
-        <w:t>:</w:t>
-      </w:r>
-    </w:p>
-    <w:p>
-      <w:pPr>
-        <w:numPr>
-          <w:ilvl w:val="1"/>
-          <w:numId w:val="41"/>
-        </w:numPr>
-      </w:pPr>
-      <w:r>
-        <w:rPr>
-          <w:b/>
-          <w:bCs/>
-        </w:rPr>
-        <w:t>IFRS (Full)</w:t>
-      </w:r>
-      <w:r>
-        <w:t>: Mandatory for listed companies, banks, and insurance companies.</w:t>
-      </w:r>
-    </w:p>
-    <w:p>
-      <w:pPr>
-        <w:numPr>
-          <w:ilvl w:val="1"/>
-          <w:numId w:val="41"/>
-        </w:numPr>
-      </w:pPr>
-      <w:r>
-        <w:rPr>
-          <w:b/>
-          <w:bCs/>
-        </w:rPr>
-        <w:t>IFRS for SMEs</w:t>
-      </w:r>
-      <w:r>
-        <w:t>: Optional for SMEs.</w:t>
-      </w:r>
-    </w:p>
-    <w:p>
-      <w:pPr>
-        <w:numPr>
-          <w:ilvl w:val="1"/>
-          <w:numId w:val="41"/>
-        </w:numPr>
-      </w:pPr>
-      <w:r>
-        <w:rPr>
-          <w:b/>
-          <w:bCs/>
-        </w:rPr>
-        <w:t>UAE GAAP</w:t>
-      </w:r>
-      <w:r>
-        <w:t>: Used by some non-listed companies.</w:t>
-      </w:r>
-    </w:p>
-    <w:p>
-      <w:pPr>
-        <w:numPr>
-          <w:ilvl w:val="0"/>
-          <w:numId w:val="41"/>
-        </w:numPr>
-      </w:pPr>
-      <w:r>
-        <w:rPr>
-          <w:b/>
-          <w:bCs/>
-        </w:rPr>
-        <w:t>Qatar</w:t>
-      </w:r>
-      <w:r>
-        <w:t>:</w:t>
-      </w:r>
-    </w:p>
-    <w:p>
-      <w:pPr>
-        <w:numPr>
-          <w:ilvl w:val="1"/>
-          <w:numId w:val="41"/>
-        </w:numPr>
-      </w:pPr>
-      <w:r>
-        <w:rPr>
-          <w:b/>
-          <w:bCs/>
-        </w:rPr>
-        <w:t>IFRS (Full)</w:t>
-      </w:r>
-      <w:r>
-        <w:t>: Mandatory for listed companies and financial institutions.</w:t>
-      </w:r>
-    </w:p>
-    <w:p>
-      <w:pPr>
-        <w:numPr>
-          <w:ilvl w:val="1"/>
-          <w:numId w:val="41"/>
-        </w:numPr>
-      </w:pPr>
-      <w:r>
-        <w:rPr>
-          <w:b/>
-          <w:bCs/>
-        </w:rPr>
-        <w:t>IFRS for SMEs</w:t>
-      </w:r>
-      <w:r>
-        <w:t>: Optional for SMEs.</w:t>
-      </w:r>
-    </w:p>
-    <w:p>
-      <w:pPr>
-        <w:numPr>
-          <w:ilvl w:val="0"/>
-          <w:numId w:val="41"/>
-        </w:numPr>
-      </w:pPr>
-      <w:r>
-        <w:rPr>
-          <w:b/>
-          <w:bCs/>
-        </w:rPr>
-        <w:t>Kuwait</w:t>
-      </w:r>
-      <w:r>
-        <w:t>:</w:t>
-      </w:r>
-    </w:p>
-    <w:p>
-      <w:pPr>
-        <w:numPr>
-          <w:ilvl w:val="1"/>
-          <w:numId w:val="41"/>
-        </w:numPr>
-      </w:pPr>
-      <w:r>
-        <w:rPr>
-          <w:b/>
-          <w:bCs/>
-        </w:rPr>
-        <w:t>IFRS (Full)</w:t>
-      </w:r>
-      <w:r>
-        <w:t>: Mandatory for listed companies and financial institutions.</w:t>
-      </w:r>
-    </w:p>
-    <w:p>
-      <w:pPr>
-        <w:numPr>
-          <w:ilvl w:val="1"/>
-          <w:numId w:val="41"/>
-        </w:numPr>
-      </w:pPr>
-      <w:r>
-        <w:rPr>
-          <w:b/>
-          <w:bCs/>
-        </w:rPr>
-        <w:t>IFRS for SMEs</w:t>
-      </w:r>
-      <w:r>
-        <w:t>: Optional for SMEs.</w:t>
-      </w:r>
-    </w:p>
-    <w:p>
-      <w:pPr>
-        <w:numPr>
-          <w:ilvl w:val="0"/>
-          <w:numId w:val="41"/>
-        </w:numPr>
-      </w:pPr>
-      <w:r>
-        <w:rPr>
-          <w:b/>
-          <w:bCs/>
-        </w:rPr>
-        <w:lastRenderedPageBreak/>
-        <w:t>Oman</w:t>
-      </w:r>
-      <w:r>
-        <w:t>:</w:t>
-      </w:r>
-    </w:p>
-    <w:p>
-      <w:pPr>
-        <w:numPr>
-          <w:ilvl w:val="1"/>
-          <w:numId w:val="41"/>
-        </w:numPr>
-      </w:pPr>
-      <w:r>
-        <w:rPr>
-          <w:b/>
-          <w:bCs/>
-        </w:rPr>
-        <w:t>IFRS (Full)</w:t>
-      </w:r>
-      <w:r>
-        <w:t>: Mandatory for listed companies and financial institutions.</w:t>
-      </w:r>
-    </w:p>
-    <w:p>
-      <w:pPr>
-        <w:numPr>
-          <w:ilvl w:val="1"/>
-          <w:numId w:val="41"/>
-        </w:numPr>
-      </w:pPr>
-      <w:r>
-        <w:rPr>
-          <w:b/>
-          <w:bCs/>
-        </w:rPr>
-        <w:t>IFRS for SMEs</w:t>
-      </w:r>
-      <w:r>
-        <w:t>: Optional for SMEs.</w:t>
-      </w:r>
-    </w:p>
-    <w:p>
-      <w:pPr>
-        <w:numPr>
-          <w:ilvl w:val="0"/>
-          <w:numId w:val="41"/>
-        </w:numPr>
-      </w:pPr>
-      <w:r>
-        <w:rPr>
-          <w:b/>
-          <w:bCs/>
-        </w:rPr>
-        <w:t>Bahrain</w:t>
-      </w:r>
-      <w:r>
-        <w:t>:</w:t>
-      </w:r>
-    </w:p>
-    <w:p>
-      <w:pPr>
-        <w:numPr>
-          <w:ilvl w:val="1"/>
-          <w:numId w:val="41"/>
-        </w:numPr>
-      </w:pPr>
-      <w:r>
-        <w:rPr>
-          <w:b/>
-          <w:bCs/>
-        </w:rPr>
-        <w:t>IFRS (Full)</w:t>
-      </w:r>
-      <w:r>
-        <w:t>: Mandatory for listed companies and financial institutions.</w:t>
-      </w:r>
-    </w:p>
-    <w:p>
-      <w:pPr>
-        <w:numPr>
-          <w:ilvl w:val="1"/>
-          <w:numId w:val="41"/>
-        </w:numPr>
-      </w:pPr>
-      <w:r>
-        <w:rPr>
-          <w:b/>
-          <w:bCs/>
-        </w:rPr>
-        <w:t>IFRS for SMEs</w:t>
-      </w:r>
-      <w:r>
-        <w:t>: Optional for SMEs.</w:t>
-      </w:r>
-    </w:p>
-    <w:p>
-      <w:r>
-        <w:pict w14:anchorId="107680C7">
-          <v:rect id="_x0000_i1035" style="width:0;height:1.5pt" o:hralign="center" o:hrstd="t" o:hr="t" fillcolor="#a0a0a0" stroked="f"/>
-        </w:pict>
-      </w:r>
-    </w:p>
-    <w:p>
-      <w:pPr>
-        <w:rPr>
-          <w:b/>
-          <w:bCs/>
-        </w:rPr>
-      </w:pPr>
-      <w:r>
-        <w:rPr>
-          <w:b/>
-          <w:bCs/>
-        </w:rPr>
-        <w:t>North Africa (Maghreb)</w:t>
-      </w:r>
-    </w:p>
-    <w:p>
-      <w:pPr>
-        <w:numPr>
-          <w:ilvl w:val="0"/>
-          <w:numId w:val="42"/>
-        </w:numPr>
-      </w:pPr>
-      <w:r>
-        <w:rPr>
-          <w:b/>
-          <w:bCs/>
-        </w:rPr>
-        <w:t>Egypt</w:t>
-      </w:r>
-      <w:r>
-        <w:t>:</w:t>
-      </w:r>
-    </w:p>
-    <w:p>
-      <w:pPr>
-        <w:numPr>
-          <w:ilvl w:val="1"/>
-          <w:numId w:val="42"/>
-        </w:numPr>
-      </w:pPr>
-      <w:r>
-        <w:rPr>
-          <w:b/>
-          <w:bCs/>
-        </w:rPr>
-        <w:t>Egyptian Accounting Standards (EAS)</w:t>
-      </w:r>
-      <w:r>
-        <w:t>: Based on IFRS but with some local modifications.</w:t>
-      </w:r>
-    </w:p>
-    <w:p>
-      <w:pPr>
-        <w:numPr>
-          <w:ilvl w:val="1"/>
-          <w:numId w:val="42"/>
-        </w:numPr>
-      </w:pPr>
-      <w:r>
-        <w:rPr>
-          <w:b/>
-          <w:bCs/>
-        </w:rPr>
-        <w:t>IFRS (Full)</w:t>
-      </w:r>
-      <w:r>
-        <w:t>: Mandatory for listed companies and financial institutions.</w:t>
-      </w:r>
-    </w:p>
-    <w:p>
-      <w:pPr>
-        <w:numPr>
-          <w:ilvl w:val="1"/>
-          <w:numId w:val="42"/>
-        </w:numPr>
-      </w:pPr>
-      <w:r>
-        <w:rPr>
-          <w:b/>
-          <w:bCs/>
-        </w:rPr>
-        <w:t>IFRS for SMEs</w:t>
-      </w:r>
-      <w:r>
-        <w:t>: Optional for SMEs.</w:t>
-      </w:r>
-    </w:p>
-    <w:p>
-      <w:pPr>
-        <w:numPr>
-          <w:ilvl w:val="0"/>
-          <w:numId w:val="42"/>
-        </w:numPr>
-      </w:pPr>
-      <w:r>
-        <w:rPr>
-          <w:b/>
-          <w:bCs/>
-        </w:rPr>
-        <w:t>Morocco</w:t>
-      </w:r>
-      <w:r>
-        <w:t>:</w:t>
-      </w:r>
-    </w:p>
-    <w:p>
-      <w:pPr>
-        <w:numPr>
-          <w:ilvl w:val="1"/>
-          <w:numId w:val="42"/>
-        </w:numPr>
-      </w:pPr>
-      <w:r>
-        <w:rPr>
-          <w:b/>
-          <w:bCs/>
-        </w:rPr>
-        <w:t>Moroccan GAAP</w:t>
-      </w:r>
-      <w:r>
-        <w:t>: Based on French accounting standards but moving toward IFRS convergence.</w:t>
-      </w:r>
-    </w:p>
-    <w:p>
-      <w:pPr>
-        <w:numPr>
-          <w:ilvl w:val="1"/>
-          <w:numId w:val="42"/>
-        </w:numPr>
-      </w:pPr>
-      <w:r>
-        <w:rPr>
-          <w:b/>
-          <w:bCs/>
-        </w:rPr>
-        <w:t>IFRS (Full)</w:t>
-      </w:r>
-      <w:r>
-        <w:t>: Mandatory for listed companies and financial institutions.</w:t>
-      </w:r>
-    </w:p>
-    <w:p>
-      <w:pPr>
-        <w:numPr>
-          <w:ilvl w:val="1"/>
-          <w:numId w:val="42"/>
-        </w:numPr>
-      </w:pPr>
-      <w:r>
-        <w:rPr>
-          <w:b/>
-          <w:bCs/>
-        </w:rPr>
-        <w:t>IFRS for SMEs</w:t>
-      </w:r>
-      <w:r>
-        <w:t>: Optional for SMEs.</w:t>
-      </w:r>
-    </w:p>
-    <w:p>
-      <w:pPr>
-        <w:numPr>
-          <w:ilvl w:val="0"/>
-          <w:numId w:val="42"/>
-        </w:numPr>
-      </w:pPr>
-      <w:r>
-        <w:rPr>
-          <w:b/>
-          <w:bCs/>
-        </w:rPr>
-        <w:t>Tunisia</w:t>
-      </w:r>
-      <w:r>
-        <w:t>:</w:t>
-      </w:r>
-    </w:p>
-    <w:p>
-      <w:pPr>
-        <w:numPr>
-          <w:ilvl w:val="1"/>
-          <w:numId w:val="42"/>
-        </w:numPr>
-      </w:pPr>
-      <w:r>
-        <w:rPr>
-          <w:b/>
-          <w:bCs/>
-        </w:rPr>
-        <w:t>Tunisian Accounting Standards</w:t>
-      </w:r>
-      <w:r>
-        <w:t>: Based on French accounting standards but moving toward IFRS convergence.</w:t>
-      </w:r>
-    </w:p>
-    <w:p>
-      <w:pPr>
-        <w:numPr>
-          <w:ilvl w:val="1"/>
-          <w:numId w:val="42"/>
-        </w:numPr>
-      </w:pPr>
-      <w:r>
-        <w:rPr>
-          <w:b/>
-          <w:bCs/>
-        </w:rPr>
-        <w:t>IFRS (Full)</w:t>
-      </w:r>
-      <w:r>
-        <w:t>: Mandatory for listed companies and financial institutions.</w:t>
-      </w:r>
-    </w:p>
-    <w:p>
-      <w:pPr>
-        <w:numPr>
-          <w:ilvl w:val="1"/>
-          <w:numId w:val="42"/>
-        </w:numPr>
-      </w:pPr>
-      <w:r>
-        <w:rPr>
-          <w:b/>
-          <w:bCs/>
-        </w:rPr>
-        <w:t>IFRS for SMEs</w:t>
-      </w:r>
-      <w:r>
-        <w:t>: Optional for SMEs.</w:t>
-      </w:r>
-    </w:p>
-    <w:p>
-      <w:pPr>
-        <w:numPr>
-          <w:ilvl w:val="0"/>
-          <w:numId w:val="42"/>
-        </w:numPr>
-      </w:pPr>
-      <w:r>
-        <w:rPr>
-          <w:b/>
-          <w:bCs/>
-        </w:rPr>
-        <w:t>Algeria</w:t>
-      </w:r>
-      <w:r>
-        <w:t>:</w:t>
-      </w:r>
-    </w:p>
-    <w:p>
-      <w:pPr>
-        <w:numPr>
-          <w:ilvl w:val="1"/>
-          <w:numId w:val="42"/>
-        </w:numPr>
-      </w:pPr>
-      <w:r>
-        <w:rPr>
-          <w:b/>
-          <w:bCs/>
-        </w:rPr>
-        <w:t>Algerian Accounting Standards</w:t>
-      </w:r>
-      <w:r>
-        <w:t>: Based on French accounting standards but moving toward IFRS convergence.</w:t>
-      </w:r>
-    </w:p>
-    <w:p>
-      <w:pPr>
-        <w:numPr>
-          <w:ilvl w:val="1"/>
-          <w:numId w:val="42"/>
-        </w:numPr>
-      </w:pPr>
-      <w:r>
-        <w:rPr>
-          <w:b/>
-          <w:bCs/>
-        </w:rPr>
-        <w:t>IFRS (Full)</w:t>
-      </w:r>
-      <w:r>
-        <w:t>: Mandatory for listed companies and financial institutions.</w:t>
-      </w:r>
-    </w:p>
-    <w:p>
-      <w:pPr>
-        <w:numPr>
-          <w:ilvl w:val="1"/>
-          <w:numId w:val="42"/>
-        </w:numPr>
-      </w:pPr>
-      <w:r>
-        <w:rPr>
-          <w:b/>
-          <w:bCs/>
-        </w:rPr>
-        <w:t>IFRS for SMEs</w:t>
-      </w:r>
-      <w:r>
-        <w:t>: Optional for SMEs.</w:t>
-      </w:r>
-    </w:p>
-    <w:p>
-      <w:pPr>
-        <w:numPr>
-          <w:ilvl w:val="0"/>
-          <w:numId w:val="42"/>
-        </w:numPr>
-      </w:pPr>
-      <w:r>
-        <w:rPr>
-          <w:b/>
-          <w:bCs/>
-        </w:rPr>
-        <w:t>Libya</w:t>
-      </w:r>
-      <w:r>
-        <w:t>:</w:t>
-      </w:r>
-    </w:p>
-    <w:p>
-      <w:pPr>
-        <w:numPr>
-          <w:ilvl w:val="1"/>
-          <w:numId w:val="42"/>
-        </w:numPr>
-      </w:pPr>
-      <w:r>
-        <w:rPr>
-          <w:b/>
-          <w:bCs/>
-        </w:rPr>
-        <w:t>Libyan Accounting Standards</w:t>
-      </w:r>
-      <w:r>
-        <w:t>: Based on local regulations but moving toward IFRS adoption.</w:t>
-      </w:r>
-    </w:p>
-    <w:p>
-      <w:pPr>
-        <w:numPr>
-          <w:ilvl w:val="1"/>
-          <w:numId w:val="42"/>
-        </w:numPr>
-      </w:pPr>
-      <w:r>
-        <w:rPr>
-          <w:b/>
-          <w:bCs/>
-        </w:rPr>
-        <w:t>IFRS (Full)</w:t>
-      </w:r>
-      <w:r>
-        <w:t>: Not yet fully adopted but encouraged for large entities.</w:t>
-      </w:r>
-    </w:p>
-    <w:p>
-      <w:pPr>
-        <w:numPr>
-          <w:ilvl w:val="1"/>
-          <w:numId w:val="42"/>
-        </w:numPr>
-      </w:pPr>
-      <w:r>
-        <w:rPr>
-          <w:b/>
-          <w:bCs/>
-        </w:rPr>
-        <w:t>IFRS for SMEs</w:t>
-      </w:r>
-      <w:r>
-        <w:t>: Optional for SMEs.</w:t>
-      </w:r>
-    </w:p>
-    <w:p>
-      <w:r>
-        <w:pict w14:anchorId="2D37003A">
-          <v:rect id="_x0000_i1036" style="width:0;height:1.5pt" o:hralign="center" o:hrstd="t" o:hr="t" fillcolor="#a0a0a0" stroked="f"/>
-        </w:pict>
-      </w:r>
-    </w:p>
-    <w:p>
-      <w:pPr>
-        <w:rPr>
-          <w:b/>
-          <w:bCs/>
-        </w:rPr>
-      </w:pPr>
-      <w:r>
-        <w:rPr>
-          <w:b/>
-          <w:bCs/>
-        </w:rPr>
-        <w:t>Levant Region</w:t>
-      </w:r>
-    </w:p>
-    <w:p>
-      <w:pPr>
-        <w:numPr>
-          <w:ilvl w:val="0"/>
-          <w:numId w:val="43"/>
-        </w:numPr>
-      </w:pPr>
-      <w:r>
-        <w:rPr>
-          <w:b/>
-          <w:bCs/>
-        </w:rPr>
-        <w:t>Jordan</w:t>
-      </w:r>
-      <w:r>
-        <w:t>:</w:t>
-      </w:r>
-    </w:p>
-    <w:p>
-      <w:pPr>
-        <w:numPr>
-          <w:ilvl w:val="1"/>
-          <w:numId w:val="43"/>
-        </w:numPr>
-      </w:pPr>
-      <w:r>
-        <w:rPr>
-          <w:b/>
-          <w:bCs/>
-        </w:rPr>
-        <w:t>IFRS (Full)</w:t>
-      </w:r>
-      <w:r>
-        <w:t>: Mandatory for listed companies and financial institutions.</w:t>
-      </w:r>
-    </w:p>
-    <w:p>
-      <w:pPr>
-        <w:numPr>
-          <w:ilvl w:val="1"/>
-          <w:numId w:val="43"/>
-        </w:numPr>
-      </w:pPr>
-      <w:r>
-        <w:rPr>
-          <w:b/>
-          <w:bCs/>
-        </w:rPr>
-        <w:lastRenderedPageBreak/>
-        <w:t>IFRS for SMEs</w:t>
-      </w:r>
-      <w:r>
-        <w:t>: Optional for SMEs.</w:t>
-      </w:r>
-    </w:p>
-    <w:p>
-      <w:pPr>
-        <w:numPr>
-          <w:ilvl w:val="0"/>
-          <w:numId w:val="43"/>
-        </w:numPr>
-      </w:pPr>
-      <w:r>
-        <w:rPr>
-          <w:b/>
-          <w:bCs/>
-        </w:rPr>
-        <w:t>Lebanon</w:t>
-      </w:r>
-      <w:r>
-        <w:t>:</w:t>
-      </w:r>
-    </w:p>
-    <w:p>
-      <w:pPr>
-        <w:numPr>
-          <w:ilvl w:val="1"/>
-          <w:numId w:val="43"/>
-        </w:numPr>
-      </w:pPr>
-      <w:r>
-        <w:rPr>
-          <w:b/>
-          <w:bCs/>
-        </w:rPr>
-        <w:t>Lebanese GAAP</w:t>
-      </w:r>
-      <w:r>
-        <w:t>: Based on French accounting standards but moving toward IFRS convergence.</w:t>
-      </w:r>
-    </w:p>
-    <w:p>
-      <w:pPr>
-        <w:numPr>
-          <w:ilvl w:val="1"/>
-          <w:numId w:val="43"/>
-        </w:numPr>
-      </w:pPr>
-      <w:r>
-        <w:rPr>
-          <w:b/>
-          <w:bCs/>
-        </w:rPr>
-        <w:t>IFRS (Full)</w:t>
-      </w:r>
-      <w:r>
-        <w:t>: Mandatory for listed companies and financial institutions.</w:t>
-      </w:r>
-    </w:p>
-    <w:p>
-      <w:pPr>
-        <w:numPr>
-          <w:ilvl w:val="1"/>
-          <w:numId w:val="43"/>
-        </w:numPr>
-      </w:pPr>
-      <w:r>
-        <w:rPr>
-          <w:b/>
-          <w:bCs/>
-        </w:rPr>
-        <w:t>IFRS for SMEs</w:t>
-      </w:r>
-      <w:r>
-        <w:t>: Optional for SMEs.</w:t>
-      </w:r>
-    </w:p>
-    <w:p>
-      <w:pPr>
-        <w:numPr>
-          <w:ilvl w:val="0"/>
-          <w:numId w:val="43"/>
-        </w:numPr>
-      </w:pPr>
-      <w:r>
-        <w:rPr>
-          <w:b/>
-          <w:bCs/>
-        </w:rPr>
-        <w:t>Syria</w:t>
-      </w:r>
-      <w:r>
-        <w:t>:</w:t>
-      </w:r>
-    </w:p>
-    <w:p>
-      <w:pPr>
-        <w:numPr>
-          <w:ilvl w:val="1"/>
-          <w:numId w:val="43"/>
-        </w:numPr>
-      </w:pPr>
-      <w:r>
-        <w:rPr>
-          <w:b/>
-          <w:bCs/>
-        </w:rPr>
-        <w:t>Syrian Accounting Standards</w:t>
-      </w:r>
-      <w:r>
-        <w:t>: Based on local regulations but moving toward IFRS adoption.</w:t>
-      </w:r>
-    </w:p>
-    <w:p>
-      <w:pPr>
-        <w:numPr>
-          <w:ilvl w:val="1"/>
-          <w:numId w:val="43"/>
-        </w:numPr>
-      </w:pPr>
-      <w:r>
-        <w:rPr>
-          <w:b/>
-          <w:bCs/>
-        </w:rPr>
-        <w:t>IFRS (Full)</w:t>
-      </w:r>
-      <w:r>
-        <w:t>: Not yet fully adopted but encouraged for large entities.</w:t>
-      </w:r>
-    </w:p>
-    <w:p>
-      <w:pPr>
-        <w:numPr>
-          <w:ilvl w:val="1"/>
-          <w:numId w:val="43"/>
-        </w:numPr>
-      </w:pPr>
-      <w:r>
-        <w:rPr>
-          <w:b/>
-          <w:bCs/>
-        </w:rPr>
-        <w:t>IFRS for SMEs</w:t>
-      </w:r>
-      <w:r>
-        <w:t>: Optional for SMEs.</w:t>
-      </w:r>
-    </w:p>
-    <w:p>
-      <w:pPr>
-        <w:numPr>
-          <w:ilvl w:val="0"/>
-          <w:numId w:val="43"/>
-        </w:numPr>
-      </w:pPr>
-      <w:r>
-        <w:rPr>
-          <w:b/>
-          <w:bCs/>
-        </w:rPr>
-        <w:t>Iraq</w:t>
-      </w:r>
-      <w:r>
-        <w:t>:</w:t>
-      </w:r>
-    </w:p>
-    <w:p>
-      <w:pPr>
-        <w:numPr>
-          <w:ilvl w:val="1"/>
-          <w:numId w:val="43"/>
-        </w:numPr>
-      </w:pPr>
-      <w:r>
-        <w:rPr>
-          <w:b/>
-          <w:bCs/>
-        </w:rPr>
-        <w:t>Iraqi Accounting Standards</w:t>
-      </w:r>
-      <w:r>
-        <w:t>: Based on local regulations but moving toward IFRS adoption.</w:t>
-      </w:r>
-    </w:p>
-    <w:p>
-      <w:pPr>
-        <w:numPr>
-          <w:ilvl w:val="1"/>
-          <w:numId w:val="43"/>
-        </w:numPr>
-      </w:pPr>
-      <w:r>
-        <w:rPr>
-          <w:b/>
-          <w:bCs/>
-        </w:rPr>
-        <w:t>IFRS (Full)</w:t>
-      </w:r>
-      <w:r>
-        <w:t>: Not yet fully adopted but encouraged for large entities.</w:t>
-      </w:r>
-    </w:p>
-    <w:p>
-      <w:pPr>
-        <w:numPr>
-          <w:ilvl w:val="1"/>
-          <w:numId w:val="43"/>
-        </w:numPr>
-      </w:pPr>
-      <w:r>
-        <w:rPr>
-          <w:b/>
-          <w:bCs/>
-        </w:rPr>
-        <w:t>IFRS for SMEs</w:t>
-      </w:r>
-      <w:r>
-        <w:t>: Optional for SMEs.</w:t>
-      </w:r>
-    </w:p>
-    <w:p>
-      <w:pPr>
-        <w:numPr>
-          <w:ilvl w:val="0"/>
-          <w:numId w:val="43"/>
-        </w:numPr>
-      </w:pPr>
-      <w:r>
-        <w:rPr>
-          <w:b/>
-          <w:bCs/>
-        </w:rPr>
-        <w:t>Palestine</w:t>
-      </w:r>
-      <w:r>
-        <w:t>:</w:t>
-      </w:r>
-    </w:p>
-    <w:p>
-      <w:pPr>
-        <w:numPr>
-          <w:ilvl w:val="1"/>
-          <w:numId w:val="43"/>
-        </w:numPr>
-      </w:pPr>
-      <w:r>
-        <w:rPr>
-          <w:b/>
-          <w:bCs/>
-        </w:rPr>
-        <w:t>IFRS (Full)</w:t>
-      </w:r>
-      <w:r>
-        <w:t>: Mandatory for listed companies and financial institutions.</w:t>
-      </w:r>
-    </w:p>
-    <w:p>
-      <w:pPr>
-        <w:numPr>
-          <w:ilvl w:val="1"/>
-          <w:numId w:val="43"/>
-        </w:numPr>
-      </w:pPr>
-      <w:r>
-        <w:rPr>
-          <w:b/>
-          <w:bCs/>
-        </w:rPr>
-        <w:t>IFRS for SMEs</w:t>
-      </w:r>
-      <w:r>
-        <w:t>: Optional for SMEs.</w:t>
-      </w:r>
-    </w:p>
-    <w:p>
-      <w:r>
-        <w:pict w14:anchorId="321071CF">
-          <v:rect id="_x0000_i1037" style="width:0;height:1.5pt" o:hralign="center" o:hrstd="t" o:hr="t" fillcolor="#a0a0a0" stroked="f"/>
-        </w:pict>
-      </w:r>
-    </w:p>
-    <w:p>
-      <w:pPr>
-        <w:rPr>
-          <w:b/>
-          <w:bCs/>
-        </w:rPr>
-      </w:pPr>
-      <w:r>
-        <w:rPr>
-          <w:b/>
-          <w:bCs/>
-        </w:rPr>
-        <w:t>Other Arabic Countries</w:t>
-      </w:r>
-    </w:p>
-    <w:p>
-      <w:pPr>
-        <w:numPr>
-          <w:ilvl w:val="0"/>
-          <w:numId w:val="44"/>
-        </w:numPr>
-      </w:pPr>
-      <w:r>
-        <w:rPr>
-          <w:b/>
-          <w:bCs/>
-        </w:rPr>
-        <w:t>Yemen</w:t>
-      </w:r>
-      <w:r>
-        <w:t>:</w:t>
-      </w:r>
-    </w:p>
-    <w:p>
-      <w:pPr>
-        <w:numPr>
-          <w:ilvl w:val="1"/>
-          <w:numId w:val="44"/>
-        </w:numPr>
-      </w:pPr>
-      <w:r>
-        <w:rPr>
-          <w:b/>
-          <w:bCs/>
-        </w:rPr>
-        <w:t>Yemeni Accounting Standards</w:t>
-      </w:r>
-      <w:r>
-        <w:t>: Based on local regulations but moving toward IFRS adoption.</w:t>
-      </w:r>
-    </w:p>
-    <w:p>
-      <w:pPr>
-        <w:numPr>
-          <w:ilvl w:val="1"/>
-          <w:numId w:val="44"/>
-        </w:numPr>
-      </w:pPr>
-      <w:r>
-        <w:rPr>
-          <w:b/>
-          <w:bCs/>
-        </w:rPr>
-        <w:t>IFRS (Full)</w:t>
-      </w:r>
-      <w:r>
-        <w:t>: Not yet fully adopted but encouraged for large entities.</w:t>
-      </w:r>
-    </w:p>
-    <w:p>
-      <w:pPr>
-        <w:numPr>
-          <w:ilvl w:val="1"/>
-          <w:numId w:val="44"/>
-        </w:numPr>
-      </w:pPr>
-      <w:r>
-        <w:rPr>
-          <w:b/>
-          <w:bCs/>
-        </w:rPr>
-        <w:t>IFRS for SMEs</w:t>
-      </w:r>
-      <w:r>
-        <w:t>: Optional for SMEs.</w:t>
-      </w:r>
-    </w:p>
-    <w:p>
-      <w:pPr>
-        <w:numPr>
-          <w:ilvl w:val="0"/>
-          <w:numId w:val="44"/>
-        </w:numPr>
-      </w:pPr>
-      <w:r>
-        <w:rPr>
-          <w:b/>
-          <w:bCs/>
-        </w:rPr>
-        <w:t>Sudan</w:t>
-      </w:r>
-      <w:r>
-        <w:t>:</w:t>
-      </w:r>
-    </w:p>
-    <w:p>
-      <w:pPr>
-        <w:numPr>
-          <w:ilvl w:val="1"/>
-          <w:numId w:val="44"/>
-        </w:numPr>
-      </w:pPr>
-      <w:r>
-        <w:rPr>
-          <w:b/>
-          <w:bCs/>
-        </w:rPr>
-        <w:t>Sudanese Accounting Standards</w:t>
-      </w:r>
-      <w:r>
-        <w:t>: Based on local regulations but moving toward IFRS adoption.</w:t>
-      </w:r>
-    </w:p>
-    <w:p>
-      <w:pPr>
-        <w:numPr>
-          <w:ilvl w:val="1"/>
-          <w:numId w:val="44"/>
-        </w:numPr>
-      </w:pPr>
-      <w:r>
-        <w:rPr>
-          <w:b/>
-          <w:bCs/>
-        </w:rPr>
-        <w:t>IFRS (Full)</w:t>
-      </w:r>
-      <w:r>
-        <w:t>: Not yet fully adopted but encouraged for large entities.</w:t>
-      </w:r>
-    </w:p>
-    <w:p>
-      <w:pPr>
-        <w:numPr>
-          <w:ilvl w:val="1"/>
-          <w:numId w:val="44"/>
-        </w:numPr>
-      </w:pPr>
-      <w:r>
-        <w:rPr>
-          <w:b/>
-          <w:bCs/>
-        </w:rPr>
-        <w:t>IFRS for SMEs</w:t>
-      </w:r>
-      <w:r>
-        <w:t>: Optional for SMEs.</w:t>
-      </w:r>
-    </w:p>
-    <w:p>
-      <w:pPr>
-        <w:numPr>
-          <w:ilvl w:val="0"/>
-          <w:numId w:val="44"/>
-        </w:numPr>
-      </w:pPr>
-      <w:r>
-        <w:rPr>
-          <w:b/>
-          <w:bCs/>
-        </w:rPr>
-        <w:t>Mauritania</w:t>
-      </w:r>
-      <w:r>
-        <w:t>:</w:t>
-      </w:r>
-    </w:p>
-    <w:p>
-      <w:pPr>
-        <w:numPr>
-          <w:ilvl w:val="1"/>
-          <w:numId w:val="44"/>
-        </w:numPr>
-      </w:pPr>
-      <w:r>
-        <w:rPr>
-          <w:b/>
-          <w:bCs/>
-        </w:rPr>
-        <w:t>Mauritanian Accounting Standards</w:t>
-      </w:r>
-      <w:r>
-        <w:t>: Based on local regulations but moving toward IFRS adoption.</w:t>
-      </w:r>
-    </w:p>
-    <w:p>
-      <w:pPr>
-        <w:numPr>
-          <w:ilvl w:val="1"/>
-          <w:numId w:val="44"/>
-        </w:numPr>
-      </w:pPr>
-      <w:r>
-        <w:rPr>
-          <w:b/>
-          <w:bCs/>
-        </w:rPr>
-        <w:t>IFRS (Full)</w:t>
-      </w:r>
-      <w:r>
-        <w:t>: Not yet fully adopted but encouraged for large entities.</w:t>
-      </w:r>
-    </w:p>
-    <w:p>
-      <w:pPr>
-        <w:numPr>
-          <w:ilvl w:val="1"/>
-          <w:numId w:val="44"/>
-        </w:numPr>
-      </w:pPr>
-      <w:r>
-        <w:rPr>
-          <w:b/>
-          <w:bCs/>
-        </w:rPr>
-        <w:t>IFRS for SMEs</w:t>
-      </w:r>
-      <w:r>
-        <w:t>: Optional for SMEs.</w:t>
-      </w:r>
-    </w:p>
-    <w:p>
-      <w:r>
-        <w:pict w14:anchorId="3BEAE9A4">
-          <v:rect id="_x0000_i1038" style="width:0;height:1.5pt" o:hralign="center" o:hrstd="t" o:hr="t" fillcolor="#a0a0a0" stroked="f"/>
-        </w:pict>
-      </w:r>
-    </w:p>
-    <w:p>
-      <w:pPr>
-        <w:rPr>
-          <w:b/>
-          <w:bCs/>
-        </w:rPr>
-      </w:pPr>
-      <w:r>
-        <w:rPr>
-          <w:b/>
-          <w:bCs/>
-        </w:rPr>
-        <w:t>Key Considerations</w:t>
-      </w:r>
-    </w:p>
-    <w:p>
-      <w:pPr>
-        <w:numPr>
-          <w:ilvl w:val="0"/>
-          <w:numId w:val="45"/>
-        </w:numPr>
-      </w:pPr>
-      <w:r>
-        <w:rPr>
-          <w:b/>
-          <w:bCs/>
-        </w:rPr>
-        <w:lastRenderedPageBreak/>
-        <w:t>Regulatory Compliance</w:t>
-      </w:r>
-      <w:r>
-        <w:t>: Ensure compliance with local regulatory requirements, which may include additional reporting or disclosure obligations.</w:t>
-      </w:r>
-    </w:p>
-    <w:p>
-      <w:pPr>
-        <w:numPr>
-          <w:ilvl w:val="0"/>
-          <w:numId w:val="45"/>
-        </w:numPr>
-      </w:pPr>
-      <w:r>
-        <w:rPr>
-          <w:b/>
-          <w:bCs/>
-        </w:rPr>
-        <w:t>Zakat and Islamic Finance</w:t>
-      </w:r>
-      <w:r>
-        <w:t>: In some countries (e.g., Saudi Arabia), zakat and Islamic finance principles may influence accounting practices.</w:t>
-      </w:r>
-    </w:p>
-    <w:p>
-      <w:pPr>
-        <w:numPr>
-          <w:ilvl w:val="0"/>
-          <w:numId w:val="45"/>
-        </w:numPr>
-      </w:pPr>
-      <w:r>
-        <w:rPr>
-          <w:b/>
-          <w:bCs/>
-        </w:rPr>
-        <w:t>Language and Localization</w:t>
-      </w:r>
-      <w:r>
-        <w:t>: Financial statements and reports must often be prepared in Arabic, with translations into English or other languages as required.</w:t>
-      </w:r>
-    </w:p>
-    <w:p>
-      <w:r>
-        <w:pict w14:anchorId="3E121172">
-          <v:rect id="_x0000_i1039" style="width:0;height:1.5pt" o:hralign="center" o:hrstd="t" o:hr="t" fillcolor="#a0a0a0" stroked="f"/>
-        </w:pict>
-      </w:r>
-    </w:p>
-    <w:p>
-      <w:pPr>
-        <w:rPr>
-          <w:b/>
-          <w:bCs/>
-        </w:rPr>
-      </w:pPr>
-      <w:r>
-        <w:rPr>
-          <w:b/>
-          <w:bCs/>
-        </w:rPr>
-        <w:t>Conclusion</w:t>
-      </w:r>
-    </w:p>
-    <w:p>
-      <w:r>
-        <w:t xml:space="preserve">Most Arabic-speaking countries have adopted or are moving toward </w:t>
-      </w:r>
-      <w:r>
-        <w:rPr>
-          <w:b/>
-          <w:bCs/>
-        </w:rPr>
-        <w:t>IFRS (Full)</w:t>
-      </w:r>
-      <w:r>
-        <w:t xml:space="preserve"> for listed companies and financial institutions. </w:t>
-      </w:r>
-      <w:r>
-        <w:rPr>
-          <w:b/>
-          <w:bCs/>
-        </w:rPr>
-        <w:t>IFRS for SMEs</w:t>
-      </w:r>
-      <w:r>
-        <w:t xml:space="preserve"> is often optional for small and medium-sized enterprises. Some countries, particularly in North Africa, still use national GAAP based on French accounting standards but are gradually converging with IFRS. When implementing accounting software like TurboCASH, it is essential to consider the specific standards and regulations applicable in the target country.</w:t>
-      </w:r>
-    </w:p>
-    <w:p/>
+    <w:bookmarkEnd w:id="0"/>
     <w:p>
       <w:pPr>
         <w:pStyle w:val="Heading1"/>
@@ -6189,6 +1468,7 @@
         </w:numPr>
       </w:pPr>
       <w:r>
+        <w:lastRenderedPageBreak/>
         <w:t>Arabic: Arial, Times New Roman, Tahoma</w:t>
       </w:r>
     </w:p>
@@ -6274,7 +1554,6 @@
         </w:numPr>
       </w:pPr>
       <w:r>
-        <w:lastRenderedPageBreak/>
         <w:t xml:space="preserve">If </w:t>
       </w:r>
       <w:proofErr w:type="spellStart"/>
@@ -6563,6 +1842,7 @@
         <w:pStyle w:val="Heading1"/>
       </w:pPr>
       <w:r>
+        <w:lastRenderedPageBreak/>
         <w:t>In Arabic should the layout of objects and expressions not be changed for example code description etc</w:t>
       </w:r>
       <w:r>
@@ -6624,7 +1904,6 @@
     </w:p>
     <w:p>
       <w:r>
-        <w:lastRenderedPageBreak/>
         <w:pict w14:anchorId="1DEB8A5E">
           <v:rect id="_x0000_i1049" style="width:0;height:1.5pt" o:hralign="center" o:hrstd="t" o:hr="t" fillcolor="#a0a0a0" stroked="f"/>
         </w:pict>
@@ -6973,6 +2252,7 @@
         </w:numPr>
       </w:pPr>
       <w:r>
+        <w:lastRenderedPageBreak/>
         <w:t>Ensure your reporting tool handles these characters correctly.</w:t>
       </w:r>
     </w:p>
@@ -7050,7 +2330,6 @@
         </w:numPr>
       </w:pPr>
       <w:r>
-        <w:lastRenderedPageBreak/>
         <w:t>If possible, have a native Arabic speaker review the report for accuracy and readability.</w:t>
       </w:r>
     </w:p>
@@ -7388,6 +2667,7 @@
     </w:p>
     <w:p>
       <w:r>
+        <w:lastRenderedPageBreak/>
         <w:pict w14:anchorId="55227265">
           <v:rect id="_x0000_i1058" style="width:0;height:1.5pt" o:hralign="center" o:hrstd="t" o:hr="t" fillcolor="#a0a0a0" stroked="f"/>
         </w:pict>
@@ -7481,7 +2761,6 @@
           <w:b/>
           <w:bCs/>
         </w:rPr>
-        <w:lastRenderedPageBreak/>
         <w:t>Layout Issues</w:t>
       </w:r>
       <w:r>
@@ -7776,6 +3055,7 @@
         </w:numPr>
       </w:pPr>
       <w:r>
+        <w:lastRenderedPageBreak/>
         <w:t>Test the application with RTL data to ensure proper functionality, including data entry, reporting, and printing.</w:t>
       </w:r>
     </w:p>
@@ -7857,7 +3137,6 @@
           <w:b/>
           <w:bCs/>
         </w:rPr>
-        <w:lastRenderedPageBreak/>
         <w:t>Language-Specific Templates</w:t>
       </w:r>
       <w:r>
@@ -8029,8 +3308,8 @@
           <w:lang w:val="x-none"/>
         </w:rPr>
       </w:pPr>
-      <w:bookmarkStart w:id="3" w:name="_Toc192435303"/>
-      <w:bookmarkStart w:id="4" w:name="_Toc192443943"/>
+      <w:bookmarkStart w:id="1" w:name="_Toc192435303"/>
+      <w:bookmarkStart w:id="2" w:name="_Toc192443943"/>
       <w:r>
         <w:rPr>
           <w:rFonts w:ascii="Segoe UI Black" w:hAnsi="Segoe UI Black" w:cs="Segoe UI Black"/>
@@ -8043,63 +3322,63 @@
         </w:rPr>
         <w:t>Previous development - Jordan</w:t>
       </w:r>
+      <w:bookmarkEnd w:id="1"/>
+      <w:bookmarkEnd w:id="2"/>
+    </w:p>
+    <w:p>
+      <w:r>
+        <w:t xml:space="preserve">one guy </w:t>
+      </w:r>
+      <w:proofErr w:type="spellStart"/>
+      <w:r>
+        <w:t>i</w:t>
+      </w:r>
+      <w:proofErr w:type="spellEnd"/>
+      <w:r>
+        <w:t xml:space="preserve"> have for 4 hours a day that is someone </w:t>
+      </w:r>
+      <w:proofErr w:type="spellStart"/>
+      <w:r>
+        <w:t>i</w:t>
+      </w:r>
+      <w:proofErr w:type="spellEnd"/>
+      <w:r>
+        <w:t xml:space="preserve"> think could be good in implementing </w:t>
+      </w:r>
+      <w:proofErr w:type="spellStart"/>
+      <w:r>
+        <w:t>osf</w:t>
+      </w:r>
+      <w:proofErr w:type="spellEnd"/>
+      <w:r>
+        <w:t>/</w:t>
+      </w:r>
+      <w:proofErr w:type="spellStart"/>
+      <w:r>
+        <w:t>tc</w:t>
+      </w:r>
+      <w:proofErr w:type="spellEnd"/>
+      <w:r>
+        <w:t xml:space="preserve"> for his county</w:t>
+      </w:r>
+      <w:r>
+        <w:t>.</w:t>
+      </w:r>
+      <w:r>
+        <w:t xml:space="preserve"> Thats the one doing the conversion now.</w:t>
+      </w:r>
+    </w:p>
+    <w:p>
+      <w:pPr>
+        <w:pStyle w:val="Heading2"/>
+      </w:pPr>
+      <w:bookmarkStart w:id="3" w:name="_Toc192435304"/>
+      <w:bookmarkStart w:id="4" w:name="_Toc192443944"/>
+      <w:r>
+        <w:t>Fixed Missing Translations</w:t>
+      </w:r>
       <w:bookmarkEnd w:id="3"/>
       <w:bookmarkEnd w:id="4"/>
-    </w:p>
-    <w:p>
-      <w:r>
-        <w:t xml:space="preserve">one guy </w:t>
-      </w:r>
-      <w:proofErr w:type="spellStart"/>
-      <w:r>
-        <w:t>i</w:t>
-      </w:r>
-      <w:proofErr w:type="spellEnd"/>
-      <w:r>
-        <w:t xml:space="preserve"> have for 4 hours a day that is someone </w:t>
-      </w:r>
-      <w:proofErr w:type="spellStart"/>
-      <w:r>
-        <w:t>i</w:t>
-      </w:r>
-      <w:proofErr w:type="spellEnd"/>
-      <w:r>
-        <w:t xml:space="preserve"> think could be good in implementing </w:t>
-      </w:r>
-      <w:proofErr w:type="spellStart"/>
-      <w:r>
-        <w:t>osf</w:t>
-      </w:r>
-      <w:proofErr w:type="spellEnd"/>
-      <w:r>
-        <w:t>/</w:t>
-      </w:r>
-      <w:proofErr w:type="spellStart"/>
-      <w:r>
-        <w:t>tc</w:t>
-      </w:r>
-      <w:proofErr w:type="spellEnd"/>
-      <w:r>
-        <w:t xml:space="preserve"> for his county</w:t>
-      </w:r>
-      <w:r>
-        <w:t>.</w:t>
-      </w:r>
-      <w:r>
-        <w:t xml:space="preserve"> Thats the one doing the conversion now.</w:t>
-      </w:r>
-    </w:p>
-    <w:p>
-      <w:pPr>
-        <w:pStyle w:val="Heading2"/>
-      </w:pPr>
-      <w:bookmarkStart w:id="5" w:name="_Toc192435304"/>
-      <w:bookmarkStart w:id="6" w:name="_Toc192443944"/>
-      <w:r>
-        <w:t>Fixed Missing Translations</w:t>
-      </w:r>
-      <w:bookmarkEnd w:id="5"/>
-      <w:bookmarkEnd w:id="6"/>
     </w:p>
     <w:p>
       <w:proofErr w:type="spellStart"/>
@@ -8450,6 +3729,7 @@
                 <w:sz w:val="16"/>
                 <w:szCs w:val="16"/>
               </w:rPr>
+              <w:lastRenderedPageBreak/>
               <w:t>Arabic</w:t>
             </w:r>
           </w:p>
@@ -8617,13 +3897,13 @@
       <w:pPr>
         <w:pStyle w:val="Heading2"/>
       </w:pPr>
-      <w:bookmarkStart w:id="7" w:name="_Toc192435305"/>
-      <w:bookmarkStart w:id="8" w:name="_Toc192443945"/>
+      <w:bookmarkStart w:id="5" w:name="_Toc192435305"/>
+      <w:bookmarkStart w:id="6" w:name="_Toc192443945"/>
       <w:r>
         <w:t>Jordan Accounting resources</w:t>
       </w:r>
-      <w:bookmarkEnd w:id="7"/>
-      <w:bookmarkEnd w:id="8"/>
+      <w:bookmarkEnd w:id="5"/>
+      <w:bookmarkEnd w:id="6"/>
       <w:r>
         <w:t> </w:t>
       </w:r>
@@ -8668,7 +3948,6 @@
           <w:b/>
           <w:bCs/>
         </w:rPr>
-        <w:lastRenderedPageBreak/>
         <w:t>Jordan accounting and tax, Jordan legal and compliance (healyconsultants.com)</w:t>
       </w:r>
     </w:p>
@@ -8851,16 +4130,16 @@
       <w:pPr>
         <w:pStyle w:val="Heading2"/>
       </w:pPr>
-      <w:bookmarkStart w:id="9" w:name="_Toc192435306"/>
-      <w:bookmarkStart w:id="10" w:name="_Toc192443946"/>
+      <w:bookmarkStart w:id="7" w:name="_Toc192435306"/>
+      <w:bookmarkStart w:id="8" w:name="_Toc192443946"/>
       <w:r>
         <w:t xml:space="preserve">Jordan </w:t>
       </w:r>
       <w:r>
         <w:t>Tax rates</w:t>
       </w:r>
-      <w:bookmarkEnd w:id="9"/>
-      <w:bookmarkEnd w:id="10"/>
+      <w:bookmarkEnd w:id="7"/>
+      <w:bookmarkEnd w:id="8"/>
       <w:r>
         <w:t> </w:t>
       </w:r>
@@ -8925,6 +4204,7 @@
     </w:p>
     <w:p>
       <w:r>
+        <w:lastRenderedPageBreak/>
         <w:t>Some countries and Languages that require RTL (Right to Left) Language and Interface support  </w:t>
       </w:r>
     </w:p>
@@ -9174,13 +4454,13 @@
       <w:pPr>
         <w:pStyle w:val="Heading1"/>
       </w:pPr>
-      <w:bookmarkStart w:id="11" w:name="_Toc192435314"/>
-      <w:bookmarkStart w:id="12" w:name="_Toc192443954"/>
+      <w:bookmarkStart w:id="9" w:name="_Toc192435314"/>
+      <w:bookmarkStart w:id="10" w:name="_Toc192443954"/>
       <w:r>
         <w:t>Unicode context menu options of forms</w:t>
       </w:r>
-      <w:bookmarkEnd w:id="11"/>
-      <w:bookmarkEnd w:id="12"/>
+      <w:bookmarkEnd w:id="9"/>
+      <w:bookmarkEnd w:id="10"/>
     </w:p>
     <w:p>
       <w:pPr>
@@ -9409,6 +4689,7 @@
           <w:szCs w:val="20"/>
           <w:lang w:val="x-none"/>
         </w:rPr>
+        <w:lastRenderedPageBreak/>
         <w:drawing>
           <wp:inline distT="0" distB="0" distL="0" distR="0" wp14:anchorId="12D58F43" wp14:editId="008A2CC0">
             <wp:extent cx="4611471" cy="4667319"/>
@@ -9535,7 +4816,6 @@
           <w:szCs w:val="20"/>
           <w:lang w:val="x-none"/>
         </w:rPr>
-        <w:lastRenderedPageBreak/>
         <w:t>Function:</w:t>
       </w:r>
       <w:r>
@@ -9894,6 +5174,7 @@
           <w:szCs w:val="20"/>
           <w:lang w:val="x-none"/>
         </w:rPr>
+        <w:lastRenderedPageBreak/>
         <w:t>RLE (Start of Right-to-left Embedding):</w:t>
       </w:r>
       <w:r>
@@ -10521,7 +5802,6 @@
           <w:szCs w:val="20"/>
           <w:lang w:val="x-none"/>
         </w:rPr>
-        <w:lastRenderedPageBreak/>
         <w:t>These Unicode-related context menu items in osFinancials5/TurboCASH5 provide powerful tools for handling text in various languages and scripts. They allow you to control text direction, insert special characters, and fine-tune text rendering to ensure accurate and professional-looking results.</w:t>
       </w:r>
     </w:p>

--- a/accounting-other-languages/arabic-accounting/arabic-osf-tc-debug.docx
+++ b/accounting-other-languages/arabic-accounting/arabic-osf-tc-debug.docx
@@ -1370,7 +1370,7 @@
     <w:p>
       <w:r>
         <w:pict w14:anchorId="6EE864DB">
-          <v:rect id="_x0000_i1040" style="width:0;height:1.5pt" o:hralign="center" o:hrstd="t" o:hr="t" fillcolor="#a0a0a0" stroked="f"/>
+          <v:rect id="_x0000_i1025" style="width:0;height:1.5pt" o:hralign="center" o:hrstd="t" o:hr="t" fillcolor="#a0a0a0" stroked="f"/>
         </w:pict>
       </w:r>
     </w:p>
@@ -1430,7 +1430,7 @@
     <w:p>
       <w:r>
         <w:pict w14:anchorId="64722AC7">
-          <v:rect id="_x0000_i1041" style="width:0;height:1.5pt" o:hralign="center" o:hrstd="t" o:hr="t" fillcolor="#a0a0a0" stroked="f"/>
+          <v:rect id="_x0000_i1026" style="width:0;height:1.5pt" o:hralign="center" o:hrstd="t" o:hr="t" fillcolor="#a0a0a0" stroked="f"/>
         </w:pict>
       </w:r>
     </w:p>
@@ -1508,7 +1508,7 @@
     <w:p>
       <w:r>
         <w:pict w14:anchorId="0AE01300">
-          <v:rect id="_x0000_i1042" style="width:0;height:1.5pt" o:hralign="center" o:hrstd="t" o:hr="t" fillcolor="#a0a0a0" stroked="f"/>
+          <v:rect id="_x0000_i1027" style="width:0;height:1.5pt" o:hralign="center" o:hrstd="t" o:hr="t" fillcolor="#a0a0a0" stroked="f"/>
         </w:pict>
       </w:r>
     </w:p>
@@ -1568,7 +1568,7 @@
     <w:p>
       <w:r>
         <w:pict w14:anchorId="5145A065">
-          <v:rect id="_x0000_i1043" style="width:0;height:1.5pt" o:hralign="center" o:hrstd="t" o:hr="t" fillcolor="#a0a0a0" stroked="f"/>
+          <v:rect id="_x0000_i1028" style="width:0;height:1.5pt" o:hralign="center" o:hrstd="t" o:hr="t" fillcolor="#a0a0a0" stroked="f"/>
         </w:pict>
       </w:r>
     </w:p>
@@ -1601,7 +1601,7 @@
     <w:p>
       <w:r>
         <w:pict w14:anchorId="772721C6">
-          <v:rect id="_x0000_i1044" style="width:0;height:1.5pt" o:hralign="center" o:hrstd="t" o:hr="t" fillcolor="#a0a0a0" stroked="f"/>
+          <v:rect id="_x0000_i1029" style="width:0;height:1.5pt" o:hralign="center" o:hrstd="t" o:hr="t" fillcolor="#a0a0a0" stroked="f"/>
         </w:pict>
       </w:r>
     </w:p>
@@ -1678,7 +1678,7 @@
     <w:p>
       <w:r>
         <w:pict w14:anchorId="33479607">
-          <v:rect id="_x0000_i1045" style="width:0;height:1.5pt" o:hralign="center" o:hrstd="t" o:hr="t" fillcolor="#a0a0a0" stroked="f"/>
+          <v:rect id="_x0000_i1030" style="width:0;height:1.5pt" o:hralign="center" o:hrstd="t" o:hr="t" fillcolor="#a0a0a0" stroked="f"/>
         </w:pict>
       </w:r>
     </w:p>
@@ -1711,7 +1711,7 @@
     <w:p>
       <w:r>
         <w:pict w14:anchorId="5C535000">
-          <v:rect id="_x0000_i1046" style="width:0;height:1.5pt" o:hralign="center" o:hrstd="t" o:hr="t" fillcolor="#a0a0a0" stroked="f"/>
+          <v:rect id="_x0000_i1031" style="width:0;height:1.5pt" o:hralign="center" o:hrstd="t" o:hr="t" fillcolor="#a0a0a0" stroked="f"/>
         </w:pict>
       </w:r>
     </w:p>
@@ -1744,7 +1744,7 @@
     <w:p>
       <w:r>
         <w:pict w14:anchorId="0330F874">
-          <v:rect id="_x0000_i1047" style="width:0;height:1.5pt" o:hralign="center" o:hrstd="t" o:hr="t" fillcolor="#a0a0a0" stroked="f"/>
+          <v:rect id="_x0000_i1032" style="width:0;height:1.5pt" o:hralign="center" o:hrstd="t" o:hr="t" fillcolor="#a0a0a0" stroked="f"/>
         </w:pict>
       </w:r>
     </w:p>
@@ -1812,7 +1812,7 @@
     <w:p>
       <w:r>
         <w:pict w14:anchorId="08B83590">
-          <v:rect id="_x0000_i1048" style="width:0;height:1.5pt" o:hralign="center" o:hrstd="t" o:hr="t" fillcolor="#a0a0a0" stroked="f"/>
+          <v:rect id="_x0000_i1033" style="width:0;height:1.5pt" o:hralign="center" o:hrstd="t" o:hr="t" fillcolor="#a0a0a0" stroked="f"/>
         </w:pict>
       </w:r>
     </w:p>
@@ -1905,7 +1905,7 @@
     <w:p>
       <w:r>
         <w:pict w14:anchorId="1DEB8A5E">
-          <v:rect id="_x0000_i1049" style="width:0;height:1.5pt" o:hralign="center" o:hrstd="t" o:hr="t" fillcolor="#a0a0a0" stroked="f"/>
+          <v:rect id="_x0000_i1034" style="width:0;height:1.5pt" o:hralign="center" o:hrstd="t" o:hr="t" fillcolor="#a0a0a0" stroked="f"/>
         </w:pict>
       </w:r>
     </w:p>
@@ -1968,7 +1968,7 @@
     <w:p>
       <w:r>
         <w:pict w14:anchorId="7027F354">
-          <v:rect id="_x0000_i1050" style="width:0;height:1.5pt" o:hralign="center" o:hrstd="t" o:hr="t" fillcolor="#a0a0a0" stroked="f"/>
+          <v:rect id="_x0000_i1035" style="width:0;height:1.5pt" o:hralign="center" o:hrstd="t" o:hr="t" fillcolor="#a0a0a0" stroked="f"/>
         </w:pict>
       </w:r>
     </w:p>
@@ -2058,7 +2058,7 @@
     <w:p>
       <w:r>
         <w:pict w14:anchorId="47AEE180">
-          <v:rect id="_x0000_i1051" style="width:0;height:1.5pt" o:hralign="center" o:hrstd="t" o:hr="t" fillcolor="#a0a0a0" stroked="f"/>
+          <v:rect id="_x0000_i1036" style="width:0;height:1.5pt" o:hralign="center" o:hrstd="t" o:hr="t" fillcolor="#a0a0a0" stroked="f"/>
         </w:pict>
       </w:r>
     </w:p>
@@ -2113,7 +2113,7 @@
     <w:p>
       <w:r>
         <w:pict w14:anchorId="1B0DD706">
-          <v:rect id="_x0000_i1052" style="width:0;height:1.5pt" o:hralign="center" o:hrstd="t" o:hr="t" fillcolor="#a0a0a0" stroked="f"/>
+          <v:rect id="_x0000_i1037" style="width:0;height:1.5pt" o:hralign="center" o:hrstd="t" o:hr="t" fillcolor="#a0a0a0" stroked="f"/>
         </w:pict>
       </w:r>
     </w:p>
@@ -2176,7 +2176,7 @@
     <w:p>
       <w:r>
         <w:pict w14:anchorId="7CFECDC1">
-          <v:rect id="_x0000_i1053" style="width:0;height:1.5pt" o:hralign="center" o:hrstd="t" o:hr="t" fillcolor="#a0a0a0" stroked="f"/>
+          <v:rect id="_x0000_i1038" style="width:0;height:1.5pt" o:hralign="center" o:hrstd="t" o:hr="t" fillcolor="#a0a0a0" stroked="f"/>
         </w:pict>
       </w:r>
     </w:p>
@@ -2259,7 +2259,7 @@
     <w:p>
       <w:r>
         <w:pict w14:anchorId="56285761">
-          <v:rect id="_x0000_i1054" style="width:0;height:1.5pt" o:hralign="center" o:hrstd="t" o:hr="t" fillcolor="#a0a0a0" stroked="f"/>
+          <v:rect id="_x0000_i1039" style="width:0;height:1.5pt" o:hralign="center" o:hrstd="t" o:hr="t" fillcolor="#a0a0a0" stroked="f"/>
         </w:pict>
       </w:r>
     </w:p>
@@ -2336,7 +2336,7 @@
     <w:p>
       <w:r>
         <w:pict w14:anchorId="64ACFE3A">
-          <v:rect id="_x0000_i1055" style="width:0;height:1.5pt" o:hralign="center" o:hrstd="t" o:hr="t" fillcolor="#a0a0a0" stroked="f"/>
+          <v:rect id="_x0000_i1040" style="width:0;height:1.5pt" o:hralign="center" o:hrstd="t" o:hr="t" fillcolor="#a0a0a0" stroked="f"/>
         </w:pict>
       </w:r>
     </w:p>
@@ -2409,7 +2409,7 @@
     <w:p>
       <w:r>
         <w:pict w14:anchorId="5BA1D6AD">
-          <v:rect id="_x0000_i1056" style="width:0;height:1.5pt" o:hralign="center" o:hrstd="t" o:hr="t" fillcolor="#a0a0a0" stroked="f"/>
+          <v:rect id="_x0000_i1041" style="width:0;height:1.5pt" o:hralign="center" o:hrstd="t" o:hr="t" fillcolor="#a0a0a0" stroked="f"/>
         </w:pict>
       </w:r>
     </w:p>
@@ -2516,7 +2516,7 @@
     <w:p>
       <w:r>
         <w:pict w14:anchorId="6AB5A25B">
-          <v:rect id="_x0000_i1057" style="width:0;height:1.5pt" o:hralign="center" o:hrstd="t" o:hr="t" fillcolor="#a0a0a0" stroked="f"/>
+          <v:rect id="_x0000_i1042" style="width:0;height:1.5pt" o:hralign="center" o:hrstd="t" o:hr="t" fillcolor="#a0a0a0" stroked="f"/>
         </w:pict>
       </w:r>
     </w:p>
@@ -2611,11 +2611,9 @@
       <w:r>
         <w:t xml:space="preserve">osFinancials/TurboCASH has mostly LTR languages for the Firebird and MSSQL databases. Is it recommended that a separate install be done for RTL </w:t>
       </w:r>
-      <w:proofErr w:type="spellStart"/>
-      <w:r>
-        <w:t>lanbuagew</w:t>
-      </w:r>
-      <w:proofErr w:type="spellEnd"/>
+      <w:r>
+        <w:t>language</w:t>
+      </w:r>
       <w:r>
         <w:t>?</w:t>
       </w:r>
@@ -2669,7 +2667,7 @@
       <w:r>
         <w:lastRenderedPageBreak/>
         <w:pict w14:anchorId="55227265">
-          <v:rect id="_x0000_i1058" style="width:0;height:1.5pt" o:hralign="center" o:hrstd="t" o:hr="t" fillcolor="#a0a0a0" stroked="f"/>
+          <v:rect id="_x0000_i1043" style="width:0;height:1.5pt" o:hralign="center" o:hrstd="t" o:hr="t" fillcolor="#a0a0a0" stroked="f"/>
         </w:pict>
       </w:r>
     </w:p>
@@ -2730,7 +2728,7 @@
     <w:p>
       <w:r>
         <w:pict w14:anchorId="258B77C4">
-          <v:rect id="_x0000_i1059" style="width:0;height:1.5pt" o:hralign="center" o:hrstd="t" o:hr="t" fillcolor="#a0a0a0" stroked="f"/>
+          <v:rect id="_x0000_i1044" style="width:0;height:1.5pt" o:hralign="center" o:hrstd="t" o:hr="t" fillcolor="#a0a0a0" stroked="f"/>
         </w:pict>
       </w:r>
     </w:p>
@@ -2806,7 +2804,7 @@
     <w:p>
       <w:r>
         <w:pict w14:anchorId="727E6355">
-          <v:rect id="_x0000_i1060" style="width:0;height:1.5pt" o:hralign="center" o:hrstd="t" o:hr="t" fillcolor="#a0a0a0" stroked="f"/>
+          <v:rect id="_x0000_i1045" style="width:0;height:1.5pt" o:hralign="center" o:hrstd="t" o:hr="t" fillcolor="#a0a0a0" stroked="f"/>
         </w:pict>
       </w:r>
     </w:p>
@@ -2897,7 +2895,7 @@
     <w:p>
       <w:r>
         <w:pict w14:anchorId="75B59881">
-          <v:rect id="_x0000_i1061" style="width:0;height:1.5pt" o:hralign="center" o:hrstd="t" o:hr="t" fillcolor="#a0a0a0" stroked="f"/>
+          <v:rect id="_x0000_i1046" style="width:0;height:1.5pt" o:hralign="center" o:hrstd="t" o:hr="t" fillcolor="#a0a0a0" stroked="f"/>
         </w:pict>
       </w:r>
     </w:p>
@@ -3073,7 +3071,7 @@
     <w:p>
       <w:r>
         <w:pict w14:anchorId="52A88AF7">
-          <v:rect id="_x0000_i1062" style="width:0;height:1.5pt" o:hralign="center" o:hrstd="t" o:hr="t" fillcolor="#a0a0a0" stroked="f"/>
+          <v:rect id="_x0000_i1047" style="width:0;height:1.5pt" o:hralign="center" o:hrstd="t" o:hr="t" fillcolor="#a0a0a0" stroked="f"/>
         </w:pict>
       </w:r>
     </w:p>
@@ -3169,7 +3167,7 @@
     <w:p>
       <w:r>
         <w:pict w14:anchorId="26E81A8C">
-          <v:rect id="_x0000_i1063" style="width:0;height:1.5pt" o:hralign="center" o:hrstd="t" o:hr="t" fillcolor="#a0a0a0" stroked="f"/>
+          <v:rect id="_x0000_i1048" style="width:0;height:1.5pt" o:hralign="center" o:hrstd="t" o:hr="t" fillcolor="#a0a0a0" stroked="f"/>
         </w:pict>
       </w:r>
     </w:p>
@@ -3245,7 +3243,7 @@
     <w:p>
       <w:r>
         <w:pict w14:anchorId="314F2728">
-          <v:rect id="_x0000_i1064" style="width:0;height:1.5pt" o:hralign="center" o:hrstd="t" o:hr="t" fillcolor="#a0a0a0" stroked="f"/>
+          <v:rect id="_x0000_i1049" style="width:0;height:1.5pt" o:hralign="center" o:hrstd="t" o:hr="t" fillcolor="#a0a0a0" stroked="f"/>
         </w:pict>
       </w:r>
     </w:p>
@@ -3413,7 +3411,15 @@
       </w:r>
       <w:proofErr w:type="gramEnd"/>
       <w:r>
-        <w:t xml:space="preserve"> we need a books for Jordan we need to see if we can find data on that</w:t>
+        <w:t xml:space="preserve"> we need a </w:t>
+      </w:r>
+      <w:proofErr w:type="gramStart"/>
+      <w:r>
+        <w:t>books</w:t>
+      </w:r>
+      <w:proofErr w:type="gramEnd"/>
+      <w:r>
+        <w:t xml:space="preserve"> for Jordan we need to see if we can find data on that</w:t>
       </w:r>
     </w:p>
     <w:p>
@@ -4218,7 +4224,15 @@
       </w:r>
       <w:proofErr w:type="gramEnd"/>
       <w:r>
-        <w:t xml:space="preserve"> Right (Label ID 3738) change the LTR with RTL (Right To Left).  </w:t>
+        <w:t xml:space="preserve"> Right (Label ID 3738) change the LTR with RTL (Right </w:t>
+      </w:r>
+      <w:proofErr w:type="gramStart"/>
+      <w:r>
+        <w:t>To</w:t>
+      </w:r>
+      <w:proofErr w:type="gramEnd"/>
+      <w:r>
+        <w:t xml:space="preserve"> Left).  </w:t>
       </w:r>
     </w:p>
     <w:p>
